--- a/Cours/Django/django.docx
+++ b/Cours/Django/django.docx
@@ -430,8 +430,30 @@
         </w:rPr>
         <w:t xml:space="preserve"> dans Django</w:t>
       </w:r>
-      <w:bookmarkStart w:id="0" w:name="_GoBack"/>
-      <w:bookmarkEnd w:id="0"/>
+    </w:p>
+    <w:p>
+      <w:pPr>
+        <w:numPr>
+          <w:ilvl w:val="0"/>
+          <w:numId w:val="3"/>
+        </w:numPr>
+        <w:spacing w:before="100" w:beforeAutospacing="1" w:after="100" w:afterAutospacing="1" w:line="240" w:lineRule="auto"/>
+        <w:rPr>
+          <w:rFonts w:ascii="Times New Roman" w:eastAsia="Times New Roman" w:hAnsi="Times New Roman" w:cs="Times New Roman"/>
+          <w:sz w:val="24"/>
+          <w:szCs w:val="24"/>
+          <w:lang w:eastAsia="fr-FR"/>
+        </w:rPr>
+      </w:pPr>
+      <w:r>
+        <w:rPr>
+          <w:rFonts w:ascii="Times New Roman" w:eastAsia="Times New Roman" w:hAnsi="Times New Roman" w:cs="Times New Roman"/>
+          <w:sz w:val="24"/>
+          <w:szCs w:val="24"/>
+          <w:lang w:eastAsia="fr-FR"/>
+        </w:rPr>
+        <w:t>Navigation entre les applications</w:t>
+      </w:r>
     </w:p>
     <w:p>
       <w:pPr>
@@ -457,6 +479,33 @@
         </w:rPr>
         <w:t>4. Modèles et ORM de Django</w:t>
       </w:r>
+    </w:p>
+    <w:p>
+      <w:pPr>
+        <w:spacing w:before="100" w:beforeAutospacing="1" w:after="100" w:afterAutospacing="1" w:line="240" w:lineRule="auto"/>
+        <w:outlineLvl w:val="2"/>
+        <w:rPr>
+          <w:rFonts w:ascii="Times New Roman" w:eastAsia="Times New Roman" w:hAnsi="Times New Roman" w:cs="Times New Roman"/>
+          <w:b/>
+          <w:bCs/>
+          <w:sz w:val="27"/>
+          <w:szCs w:val="27"/>
+          <w:lang w:eastAsia="fr-FR"/>
+        </w:rPr>
+      </w:pPr>
+      <w:r>
+        <w:rPr>
+          <w:rFonts w:ascii="Times New Roman" w:eastAsia="Times New Roman" w:hAnsi="Times New Roman" w:cs="Times New Roman"/>
+          <w:b/>
+          <w:bCs/>
+          <w:sz w:val="27"/>
+          <w:szCs w:val="27"/>
+          <w:lang w:eastAsia="fr-FR"/>
+        </w:rPr>
+        <w:t>https://chatgpt.com/c/66ead27a-6214-8009-8da3-a98edb87cc4f</w:t>
+      </w:r>
+      <w:bookmarkStart w:id="0" w:name="_GoBack"/>
+      <w:bookmarkEnd w:id="0"/>
     </w:p>
     <w:p>
       <w:pPr>
@@ -1195,6 +1244,7 @@
           <w:szCs w:val="24"/>
           <w:lang w:eastAsia="fr-FR"/>
         </w:rPr>
+        <w:lastRenderedPageBreak/>
         <w:t>Création et gestion des utilisateurs</w:t>
       </w:r>
     </w:p>
@@ -1267,7 +1317,6 @@
           <w:szCs w:val="24"/>
           <w:lang w:eastAsia="fr-FR"/>
         </w:rPr>
-        <w:lastRenderedPageBreak/>
         <w:t>Gestion des permissions et groupes</w:t>
       </w:r>
     </w:p>
@@ -2372,6 +2421,7 @@
           <w:szCs w:val="24"/>
           <w:lang w:eastAsia="fr-FR"/>
         </w:rPr>
+        <w:lastRenderedPageBreak/>
         <w:t>Internationalisation et localisation</w:t>
       </w:r>
     </w:p>
@@ -2439,7 +2489,6 @@
         <w:pStyle w:val="Titre3"/>
       </w:pPr>
       <w:r>
-        <w:lastRenderedPageBreak/>
         <w:t>1. Introduction à Django</w:t>
       </w:r>
     </w:p>
@@ -2471,13 +2520,11 @@
       </w:r>
       <w:proofErr w:type="spellEnd"/>
       <w:r>
-        <w:t xml:space="preserve"> web open-source en Python qui permet de développer des applications web rapidement et efficacement. Il est conçu pour encourager les bonnes pratiques de développement, telles que </w:t>
-      </w:r>
-      <w:proofErr w:type="gramStart"/>
-      <w:r>
-        <w:t>le</w:t>
-      </w:r>
-      <w:proofErr w:type="gramEnd"/>
+        <w:t xml:space="preserve"> web open-source en Python qui permet de développer des applications web rapidement et efficacement. Il est conçu pour encourager les bonnes pratiques</w:t>
+      </w:r>
+      <w:r>
+        <w:t xml:space="preserve"> de développement, telles que la</w:t>
+      </w:r>
       <w:r>
         <w:t xml:space="preserve"> réutilisation de code, la sécurité et la rapidité.</w:t>
       </w:r>
@@ -2850,7 +2897,10 @@
         <w:pStyle w:val="Titre4"/>
       </w:pPr>
       <w:r>
-        <w:t>Introduction à l'architecture MVT (Model-Template-</w:t>
+        <w:t>Introduction à l'archit</w:t>
+      </w:r>
+      <w:r>
+        <w:t>ecture MVT (Model –</w:t>
       </w:r>
       <w:proofErr w:type="spellStart"/>
       <w:r>
@@ -2858,6 +2908,15 @@
       </w:r>
       <w:proofErr w:type="spellEnd"/>
       <w:r>
+        <w:t>-</w:t>
+      </w:r>
+      <w:r>
+        <w:t xml:space="preserve"> </w:t>
+      </w:r>
+      <w:r>
+        <w:t>Template</w:t>
+      </w:r>
+      <w:r>
         <w:t>)</w:t>
       </w:r>
     </w:p>
@@ -2872,7 +2931,19 @@
         <w:rPr>
           <w:rStyle w:val="lev"/>
         </w:rPr>
-        <w:t>MTV</w:t>
+        <w:t>M</w:t>
+      </w:r>
+      <w:r>
+        <w:rPr>
+          <w:rStyle w:val="lev"/>
+        </w:rPr>
+        <w:t>V</w:t>
+      </w:r>
+      <w:r>
+        <w:rPr>
+          <w:rStyle w:val="lev"/>
+        </w:rPr>
+        <w:t>T</w:t>
       </w:r>
       <w:r>
         <w:t xml:space="preserve"> :</w:t>
@@ -2929,7 +3000,7 @@
     </w:p>
     <w:p>
       <w:pPr>
-        <w:spacing w:after="0" w:line="240" w:lineRule="auto"/>
+        <w:spacing w:before="100" w:beforeAutospacing="1" w:after="100" w:afterAutospacing="1" w:line="240" w:lineRule="auto"/>
         <w:rPr>
           <w:rFonts w:ascii="Times New Roman" w:eastAsia="Times New Roman" w:hAnsi="Times New Roman" w:cs="Times New Roman"/>
           <w:sz w:val="24"/>
@@ -2964,66 +3035,9 @@
           <w:szCs w:val="24"/>
           <w:lang w:eastAsia="fr-FR"/>
         </w:rPr>
-        <w:t>Template</w:t>
-      </w:r>
-      <w:r>
-        <w:rPr>
-          <w:rFonts w:ascii="Times New Roman" w:eastAsia="Times New Roman" w:hAnsi="Times New Roman" w:cs="Times New Roman"/>
-          <w:sz w:val="24"/>
-          <w:szCs w:val="24"/>
-          <w:lang w:eastAsia="fr-FR"/>
-        </w:rPr>
-        <w:t xml:space="preserve"> : C'est l'interface utilisateur. Les </w:t>
+        <w:t>Vue (</w:t>
       </w:r>
       <w:proofErr w:type="spellStart"/>
-      <w:r>
-        <w:rPr>
-          <w:rFonts w:ascii="Times New Roman" w:eastAsia="Times New Roman" w:hAnsi="Times New Roman" w:cs="Times New Roman"/>
-          <w:sz w:val="24"/>
-          <w:szCs w:val="24"/>
-          <w:lang w:eastAsia="fr-FR"/>
-        </w:rPr>
-        <w:t>templates</w:t>
-      </w:r>
-      <w:proofErr w:type="spellEnd"/>
-      <w:r>
-        <w:rPr>
-          <w:rFonts w:ascii="Times New Roman" w:eastAsia="Times New Roman" w:hAnsi="Times New Roman" w:cs="Times New Roman"/>
-          <w:sz w:val="24"/>
-          <w:szCs w:val="24"/>
-          <w:lang w:eastAsia="fr-FR"/>
-        </w:rPr>
-        <w:t xml:space="preserve"> sont des fichiers HTML qui affichent les données.</w:t>
-      </w:r>
-    </w:p>
-    <w:p>
-      <w:pPr>
-        <w:spacing w:before="100" w:beforeAutospacing="1" w:after="100" w:afterAutospacing="1" w:line="240" w:lineRule="auto"/>
-        <w:rPr>
-          <w:rFonts w:ascii="Times New Roman" w:eastAsia="Times New Roman" w:hAnsi="Times New Roman" w:cs="Times New Roman"/>
-          <w:sz w:val="24"/>
-          <w:szCs w:val="24"/>
-          <w:lang w:eastAsia="fr-FR"/>
-        </w:rPr>
-      </w:pPr>
-      <w:r>
-        <w:rPr>
-          <w:rFonts w:ascii="Times New Roman" w:eastAsia="Times New Roman" w:hAnsi="Symbol" w:cs="Times New Roman"/>
-          <w:sz w:val="24"/>
-          <w:szCs w:val="24"/>
-          <w:lang w:eastAsia="fr-FR"/>
-        </w:rPr>
-        <w:t></w:t>
-      </w:r>
-      <w:r>
-        <w:rPr>
-          <w:rFonts w:ascii="Times New Roman" w:eastAsia="Times New Roman" w:hAnsi="Times New Roman" w:cs="Times New Roman"/>
-          <w:sz w:val="24"/>
-          <w:szCs w:val="24"/>
-          <w:lang w:eastAsia="fr-FR"/>
-        </w:rPr>
-        <w:t xml:space="preserve">  </w:t>
-      </w:r>
       <w:r>
         <w:rPr>
           <w:rFonts w:ascii="Times New Roman" w:eastAsia="Times New Roman" w:hAnsi="Times New Roman" w:cs="Times New Roman"/>
@@ -3033,9 +3047,9 @@
           <w:szCs w:val="24"/>
           <w:lang w:eastAsia="fr-FR"/>
         </w:rPr>
-        <w:t>Vue (</w:t>
-      </w:r>
-      <w:proofErr w:type="spellStart"/>
+        <w:t>View</w:t>
+      </w:r>
+      <w:proofErr w:type="spellEnd"/>
       <w:r>
         <w:rPr>
           <w:rFonts w:ascii="Times New Roman" w:eastAsia="Times New Roman" w:hAnsi="Times New Roman" w:cs="Times New Roman"/>
@@ -3045,9 +3059,66 @@
           <w:szCs w:val="24"/>
           <w:lang w:eastAsia="fr-FR"/>
         </w:rPr>
-        <w:t>View</w:t>
+        <w:t>)</w:t>
+      </w:r>
+      <w:r>
+        <w:rPr>
+          <w:rFonts w:ascii="Times New Roman" w:eastAsia="Times New Roman" w:hAnsi="Times New Roman" w:cs="Times New Roman"/>
+          <w:sz w:val="24"/>
+          <w:szCs w:val="24"/>
+          <w:lang w:eastAsia="fr-FR"/>
+        </w:rPr>
+        <w:t xml:space="preserve"> : C'est la logique qui relie le modèle et le </w:t>
+      </w:r>
+      <w:proofErr w:type="spellStart"/>
+      <w:r>
+        <w:rPr>
+          <w:rFonts w:ascii="Times New Roman" w:eastAsia="Times New Roman" w:hAnsi="Times New Roman" w:cs="Times New Roman"/>
+          <w:sz w:val="24"/>
+          <w:szCs w:val="24"/>
+          <w:lang w:eastAsia="fr-FR"/>
+        </w:rPr>
+        <w:t>template</w:t>
       </w:r>
       <w:proofErr w:type="spellEnd"/>
+      <w:r>
+        <w:rPr>
+          <w:rFonts w:ascii="Times New Roman" w:eastAsia="Times New Roman" w:hAnsi="Times New Roman" w:cs="Times New Roman"/>
+          <w:sz w:val="24"/>
+          <w:szCs w:val="24"/>
+          <w:lang w:eastAsia="fr-FR"/>
+        </w:rPr>
+        <w:t>. Elle traite les requêtes et retourne les réponses.</w:t>
+      </w:r>
+    </w:p>
+    <w:p>
+      <w:pPr>
+        <w:spacing w:after="0" w:line="240" w:lineRule="auto"/>
+        <w:rPr>
+          <w:rFonts w:ascii="Times New Roman" w:eastAsia="Times New Roman" w:hAnsi="Times New Roman" w:cs="Times New Roman"/>
+          <w:sz w:val="24"/>
+          <w:szCs w:val="24"/>
+          <w:lang w:eastAsia="fr-FR"/>
+        </w:rPr>
+      </w:pPr>
+      <w:r>
+        <w:rPr>
+          <w:rFonts w:ascii="Times New Roman" w:eastAsia="Times New Roman" w:hAnsi="Symbol" w:cs="Times New Roman"/>
+          <w:sz w:val="24"/>
+          <w:szCs w:val="24"/>
+          <w:lang w:eastAsia="fr-FR"/>
+        </w:rPr>
+        <w:t></w:t>
+      </w:r>
+      <w:r>
+        <w:rPr>
+          <w:rFonts w:ascii="Times New Roman" w:eastAsia="Times New Roman" w:hAnsi="Times New Roman" w:cs="Times New Roman"/>
+          <w:sz w:val="24"/>
+          <w:szCs w:val="24"/>
+          <w:lang w:eastAsia="fr-FR"/>
+        </w:rPr>
+        <w:t xml:space="preserve">  </w:t>
+      </w:r>
       <w:r>
         <w:rPr>
           <w:rFonts w:ascii="Times New Roman" w:eastAsia="Times New Roman" w:hAnsi="Times New Roman" w:cs="Times New Roman"/>
@@ -3057,16 +3128,16 @@
           <w:szCs w:val="24"/>
           <w:lang w:eastAsia="fr-FR"/>
         </w:rPr>
-        <w:t>)</w:t>
-      </w:r>
-      <w:r>
-        <w:rPr>
-          <w:rFonts w:ascii="Times New Roman" w:eastAsia="Times New Roman" w:hAnsi="Times New Roman" w:cs="Times New Roman"/>
-          <w:sz w:val="24"/>
-          <w:szCs w:val="24"/>
-          <w:lang w:eastAsia="fr-FR"/>
-        </w:rPr>
-        <w:t xml:space="preserve"> : C'est la logique qui relie le modèle et le </w:t>
+        <w:t>Template</w:t>
+      </w:r>
+      <w:r>
+        <w:rPr>
+          <w:rFonts w:ascii="Times New Roman" w:eastAsia="Times New Roman" w:hAnsi="Times New Roman" w:cs="Times New Roman"/>
+          <w:sz w:val="24"/>
+          <w:szCs w:val="24"/>
+          <w:lang w:eastAsia="fr-FR"/>
+        </w:rPr>
+        <w:t xml:space="preserve"> : C'est l'interface utilisateur. Les </w:t>
       </w:r>
       <w:proofErr w:type="spellStart"/>
       <w:r>
@@ -3076,7 +3147,7 @@
           <w:szCs w:val="24"/>
           <w:lang w:eastAsia="fr-FR"/>
         </w:rPr>
-        <w:t>template</w:t>
+        <w:t>templates</w:t>
       </w:r>
       <w:proofErr w:type="spellEnd"/>
       <w:r>
@@ -3086,7 +3157,7 @@
           <w:szCs w:val="24"/>
           <w:lang w:eastAsia="fr-FR"/>
         </w:rPr>
-        <w:t>. Elle traite les requêtes et retourne les réponses.</w:t>
+        <w:t xml:space="preserve"> sont des fichiers HTML qui affichent les données.</w:t>
       </w:r>
     </w:p>
     <w:p>
@@ -3094,6 +3165,7 @@
         <w:pStyle w:val="Titre4"/>
       </w:pPr>
       <w:r>
+        <w:lastRenderedPageBreak/>
         <w:t>Exemple simple :</w:t>
       </w:r>
     </w:p>
@@ -3148,7 +3220,6 @@
           <w:noProof/>
           <w:lang w:eastAsia="fr-FR"/>
         </w:rPr>
-        <w:lastRenderedPageBreak/>
         <w:drawing>
           <wp:inline distT="0" distB="0" distL="0" distR="0" wp14:anchorId="0F10747F" wp14:editId="0551DD85">
             <wp:extent cx="5649113" cy="2629267"/>
@@ -3342,7 +3413,6 @@
         <w:rPr>
           <w:rStyle w:val="lev"/>
         </w:rPr>
-        <w:lastRenderedPageBreak/>
         <w:t>Template :</w:t>
       </w:r>
       <w:r>
@@ -3444,34 +3514,7 @@
         </w:numPr>
       </w:pPr>
       <w:r>
-        <w:t>Mise en place d’un projet</w:t>
-      </w:r>
-      <w:r>
-        <w:t xml:space="preserve"> Django</w:t>
-      </w:r>
-    </w:p>
-    <w:p>
-      <w:pPr>
-        <w:spacing w:before="100" w:beforeAutospacing="1" w:after="100" w:afterAutospacing="1" w:line="240" w:lineRule="auto"/>
-        <w:rPr>
-          <w:rFonts w:ascii="Times New Roman" w:eastAsia="Times New Roman" w:hAnsi="Times New Roman" w:cs="Times New Roman"/>
-          <w:b/>
-          <w:bCs/>
-          <w:sz w:val="24"/>
-          <w:szCs w:val="24"/>
-          <w:lang w:eastAsia="fr-FR"/>
-        </w:rPr>
-      </w:pPr>
-      <w:r>
-        <w:rPr>
-          <w:rFonts w:ascii="Times New Roman" w:eastAsia="Times New Roman" w:hAnsi="Times New Roman" w:cs="Times New Roman"/>
-          <w:b/>
-          <w:bCs/>
-          <w:sz w:val="24"/>
-          <w:szCs w:val="24"/>
-          <w:lang w:eastAsia="fr-FR"/>
-        </w:rPr>
-        <w:t>Créer un projet Django :</w:t>
+        <w:t>Mise en place d’un projet Django</w:t>
       </w:r>
     </w:p>
     <w:p>
@@ -3869,10 +3912,13 @@
         <w:t>manage.py</w:t>
       </w:r>
       <w:r>
-        <w:t>) et tapez :</w:t>
+        <w:t xml:space="preserve">) et </w:t>
       </w:r>
       <w:r>
         <w:t xml:space="preserve"> </w:t>
+      </w:r>
+      <w:r>
+        <w:t xml:space="preserve">tapez : </w:t>
       </w:r>
       <w:r>
         <w:rPr>
@@ -5550,17 +5596,45 @@
     </w:p>
     <w:p>
       <w:pPr>
+        <w:pStyle w:val="Titre4"/>
+        <w:numPr>
+          <w:ilvl w:val="0"/>
+          <w:numId w:val="28"/>
+        </w:numPr>
+      </w:pPr>
+      <w:r>
+        <w:t>Navigation entre les applications</w:t>
+      </w:r>
+    </w:p>
+    <w:p>
+      <w:pPr>
         <w:tabs>
           <w:tab w:val="left" w:pos="5385"/>
         </w:tabs>
         <w:rPr>
+          <w:b/>
           <w:noProof/>
-          <w:lang w:eastAsia="fr-FR"/>
-        </w:rPr>
-      </w:pPr>
-    </w:p>
-    <w:p>
-      <w:pPr>
+          <w:sz w:val="24"/>
+          <w:lang w:eastAsia="fr-FR"/>
+        </w:rPr>
+      </w:pPr>
+      <w:r>
+        <w:rPr>
+          <w:b/>
+          <w:noProof/>
+          <w:sz w:val="24"/>
+          <w:lang w:eastAsia="fr-FR"/>
+        </w:rPr>
+        <w:t>Ajoutons 3 app1, app2 et app3 dans le projet</w:t>
+      </w:r>
+    </w:p>
+    <w:p>
+      <w:pPr>
+        <w:pStyle w:val="Paragraphedeliste"/>
+        <w:numPr>
+          <w:ilvl w:val="1"/>
+          <w:numId w:val="29"/>
+        </w:numPr>
         <w:tabs>
           <w:tab w:val="left" w:pos="5385"/>
         </w:tabs>
@@ -5569,6 +5643,22 @@
           <w:lang w:eastAsia="fr-FR"/>
         </w:rPr>
       </w:pPr>
+      <w:r>
+        <w:rPr>
+          <w:rStyle w:val="lev"/>
+        </w:rPr>
+        <w:t>Création de trois applications :</w:t>
+      </w:r>
+      <w:r>
+        <w:t xml:space="preserve"> Créons trois applications dans le projet :</w:t>
+      </w:r>
+      <w:r>
+        <w:rPr>
+          <w:noProof/>
+          <w:lang w:eastAsia="fr-FR"/>
+        </w:rPr>
+        <w:t xml:space="preserve"> </w:t>
+      </w:r>
     </w:p>
     <w:p>
       <w:pPr>
@@ -5580,12 +5670,71 @@
           <w:lang w:eastAsia="fr-FR"/>
         </w:rPr>
       </w:pPr>
-    </w:p>
-    <w:p>
-      <w:pPr>
+      <w:r>
+        <w:rPr>
+          <w:noProof/>
+          <w:lang w:eastAsia="fr-FR"/>
+        </w:rPr>
+        <w:drawing>
+          <wp:inline distT="0" distB="0" distL="0" distR="0" wp14:anchorId="07CCEDC0" wp14:editId="5BC9A28F">
+            <wp:extent cx="5382376" cy="1343212"/>
+            <wp:effectExtent l="171450" t="171450" r="389890" b="371475"/>
+            <wp:docPr id="13" name="Image 13"/>
+            <wp:cNvGraphicFramePr>
+              <a:graphicFrameLocks xmlns:a="http://schemas.openxmlformats.org/drawingml/2006/main" noChangeAspect="1"/>
+            </wp:cNvGraphicFramePr>
+            <a:graphic xmlns:a="http://schemas.openxmlformats.org/drawingml/2006/main">
+              <a:graphicData uri="http://schemas.openxmlformats.org/drawingml/2006/picture">
+                <pic:pic xmlns:pic="http://schemas.openxmlformats.org/drawingml/2006/picture">
+                  <pic:nvPicPr>
+                    <pic:cNvPr id="0" name="1.PNG"/>
+                    <pic:cNvPicPr/>
+                  </pic:nvPicPr>
+                  <pic:blipFill>
+                    <a:blip r:embed="rId22">
+                      <a:extLst>
+                        <a:ext uri="{28A0092B-C50C-407E-A947-70E740481C1C}">
+                          <a14:useLocalDpi xmlns:a14="http://schemas.microsoft.com/office/drawing/2010/main" val="0"/>
+                        </a:ext>
+                      </a:extLst>
+                    </a:blip>
+                    <a:stretch>
+                      <a:fillRect/>
+                    </a:stretch>
+                  </pic:blipFill>
+                  <pic:spPr>
+                    <a:xfrm>
+                      <a:off x="0" y="0"/>
+                      <a:ext cx="5382376" cy="1343212"/>
+                    </a:xfrm>
+                    <a:prstGeom prst="rect">
+                      <a:avLst/>
+                    </a:prstGeom>
+                    <a:ln>
+                      <a:noFill/>
+                    </a:ln>
+                    <a:effectLst>
+                      <a:outerShdw blurRad="292100" dist="139700" dir="2700000" algn="tl" rotWithShape="0">
+                        <a:srgbClr val="333333">
+                          <a:alpha val="65000"/>
+                        </a:srgbClr>
+                      </a:outerShdw>
+                    </a:effectLst>
+                  </pic:spPr>
+                </pic:pic>
+              </a:graphicData>
+            </a:graphic>
+          </wp:inline>
+        </w:drawing>
+      </w:r>
+    </w:p>
+    <w:p>
+      <w:pPr>
+        <w:pStyle w:val="Paragraphedeliste"/>
         <w:tabs>
           <w:tab w:val="left" w:pos="5385"/>
         </w:tabs>
+        <w:ind w:left="1440"/>
         <w:rPr>
           <w:noProof/>
           <w:lang w:eastAsia="fr-FR"/>
@@ -5594,6 +5743,149 @@
     </w:p>
     <w:p>
       <w:pPr>
+        <w:pStyle w:val="Paragraphedeliste"/>
+        <w:numPr>
+          <w:ilvl w:val="1"/>
+          <w:numId w:val="29"/>
+        </w:numPr>
+        <w:tabs>
+          <w:tab w:val="left" w:pos="2400"/>
+        </w:tabs>
+        <w:rPr>
+          <w:noProof/>
+          <w:lang w:eastAsia="fr-FR"/>
+        </w:rPr>
+      </w:pPr>
+      <w:r>
+        <w:rPr>
+          <w:rStyle w:val="lev"/>
+        </w:rPr>
+        <w:t>Ajout d</w:t>
+      </w:r>
+      <w:r>
+        <w:rPr>
+          <w:rStyle w:val="lev"/>
+        </w:rPr>
+        <w:t xml:space="preserve">es applications dans </w:t>
+      </w:r>
+      <w:r>
+        <w:rPr>
+          <w:rStyle w:val="CodeHTML"/>
+          <w:rFonts w:eastAsiaTheme="minorHAnsi"/>
+          <w:b/>
+          <w:bCs/>
+        </w:rPr>
+        <w:t>settings.py</w:t>
+      </w:r>
+      <w:r>
+        <w:rPr>
+          <w:rStyle w:val="lev"/>
+        </w:rPr>
+        <w:t xml:space="preserve"> :</w:t>
+      </w:r>
+      <w:r>
+        <w:t xml:space="preserve"> Dans le fichier </w:t>
+      </w:r>
+      <w:proofErr w:type="spellStart"/>
+      <w:r>
+        <w:rPr>
+          <w:rStyle w:val="CodeHTML"/>
+          <w:rFonts w:eastAsiaTheme="minorHAnsi"/>
+        </w:rPr>
+        <w:t>monprojet</w:t>
+      </w:r>
+      <w:proofErr w:type="spellEnd"/>
+      <w:r>
+        <w:rPr>
+          <w:rStyle w:val="CodeHTML"/>
+          <w:rFonts w:eastAsiaTheme="minorHAnsi"/>
+        </w:rPr>
+        <w:t>/settings.py</w:t>
+      </w:r>
+      <w:r>
+        <w:t xml:space="preserve">, ajoute chaque application dans la section </w:t>
+      </w:r>
+      <w:r>
+        <w:rPr>
+          <w:rStyle w:val="CodeHTML"/>
+          <w:rFonts w:eastAsiaTheme="minorHAnsi"/>
+        </w:rPr>
+        <w:t>INSTALLED_APPS</w:t>
+      </w:r>
+      <w:r>
+        <w:t xml:space="preserve"> :</w:t>
+      </w:r>
+    </w:p>
+    <w:p>
+      <w:pPr>
+        <w:tabs>
+          <w:tab w:val="left" w:pos="2400"/>
+        </w:tabs>
+        <w:rPr>
+          <w:noProof/>
+          <w:lang w:eastAsia="fr-FR"/>
+        </w:rPr>
+      </w:pPr>
+      <w:r>
+        <w:rPr>
+          <w:noProof/>
+          <w:lang w:eastAsia="fr-FR"/>
+        </w:rPr>
+        <w:drawing>
+          <wp:inline distT="0" distB="0" distL="0" distR="0">
+            <wp:extent cx="5706271" cy="1733792"/>
+            <wp:effectExtent l="171450" t="171450" r="389890" b="361950"/>
+            <wp:docPr id="16" name="Image 16"/>
+            <wp:cNvGraphicFramePr>
+              <a:graphicFrameLocks xmlns:a="http://schemas.openxmlformats.org/drawingml/2006/main" noChangeAspect="1"/>
+            </wp:cNvGraphicFramePr>
+            <a:graphic xmlns:a="http://schemas.openxmlformats.org/drawingml/2006/main">
+              <a:graphicData uri="http://schemas.openxmlformats.org/drawingml/2006/picture">
+                <pic:pic xmlns:pic="http://schemas.openxmlformats.org/drawingml/2006/picture">
+                  <pic:nvPicPr>
+                    <pic:cNvPr id="0" name="1.PNG"/>
+                    <pic:cNvPicPr/>
+                  </pic:nvPicPr>
+                  <pic:blipFill>
+                    <a:blip r:embed="rId23">
+                      <a:extLst>
+                        <a:ext uri="{28A0092B-C50C-407E-A947-70E740481C1C}">
+                          <a14:useLocalDpi xmlns:a14="http://schemas.microsoft.com/office/drawing/2010/main" val="0"/>
+                        </a:ext>
+                      </a:extLst>
+                    </a:blip>
+                    <a:stretch>
+                      <a:fillRect/>
+                    </a:stretch>
+                  </pic:blipFill>
+                  <pic:spPr>
+                    <a:xfrm>
+                      <a:off x="0" y="0"/>
+                      <a:ext cx="5706271" cy="1733792"/>
+                    </a:xfrm>
+                    <a:prstGeom prst="rect">
+                      <a:avLst/>
+                    </a:prstGeom>
+                    <a:ln>
+                      <a:noFill/>
+                    </a:ln>
+                    <a:effectLst>
+                      <a:outerShdw blurRad="292100" dist="139700" dir="2700000" algn="tl" rotWithShape="0">
+                        <a:srgbClr val="333333">
+                          <a:alpha val="65000"/>
+                        </a:srgbClr>
+                      </a:outerShdw>
+                    </a:effectLst>
+                  </pic:spPr>
+                </pic:pic>
+              </a:graphicData>
+            </a:graphic>
+          </wp:inline>
+        </w:drawing>
+      </w:r>
+    </w:p>
+    <w:p>
+      <w:pPr>
         <w:tabs>
           <w:tab w:val="left" w:pos="5385"/>
         </w:tabs>
@@ -5616,6 +5908,40 @@
     </w:p>
     <w:p>
       <w:pPr>
+        <w:pStyle w:val="NormalWeb"/>
+        <w:numPr>
+          <w:ilvl w:val="1"/>
+          <w:numId w:val="29"/>
+        </w:numPr>
+      </w:pPr>
+      <w:r>
+        <w:rPr>
+          <w:rStyle w:val="lev"/>
+        </w:rPr>
+        <w:lastRenderedPageBreak/>
+        <w:t>Création des vues simples pour chaque application :</w:t>
+      </w:r>
+      <w:r>
+        <w:t xml:space="preserve"> Dans chaque application, nous allons créer des vues qui renverront des pages HTML statiques.</w:t>
+      </w:r>
+    </w:p>
+    <w:p>
+      <w:pPr>
+        <w:pStyle w:val="NormalWeb"/>
+        <w:numPr>
+          <w:ilvl w:val="0"/>
+          <w:numId w:val="30"/>
+        </w:numPr>
+      </w:pPr>
+      <w:r>
+        <w:rPr>
+          <w:rStyle w:val="lev"/>
+        </w:rPr>
+        <w:t>app1/views.py</w:t>
+      </w:r>
+    </w:p>
+    <w:p>
+      <w:pPr>
         <w:tabs>
           <w:tab w:val="left" w:pos="5385"/>
         </w:tabs>
@@ -5624,6 +5950,84 @@
           <w:lang w:eastAsia="fr-FR"/>
         </w:rPr>
       </w:pPr>
+      <w:r>
+        <w:rPr>
+          <w:noProof/>
+          <w:lang w:eastAsia="fr-FR"/>
+        </w:rPr>
+        <w:drawing>
+          <wp:inline distT="0" distB="0" distL="0" distR="0">
+            <wp:extent cx="5058481" cy="1562318"/>
+            <wp:effectExtent l="171450" t="171450" r="389890" b="361950"/>
+            <wp:docPr id="17" name="Image 17"/>
+            <wp:cNvGraphicFramePr>
+              <a:graphicFrameLocks xmlns:a="http://schemas.openxmlformats.org/drawingml/2006/main" noChangeAspect="1"/>
+            </wp:cNvGraphicFramePr>
+            <a:graphic xmlns:a="http://schemas.openxmlformats.org/drawingml/2006/main">
+              <a:graphicData uri="http://schemas.openxmlformats.org/drawingml/2006/picture">
+                <pic:pic xmlns:pic="http://schemas.openxmlformats.org/drawingml/2006/picture">
+                  <pic:nvPicPr>
+                    <pic:cNvPr id="0" name="1.PNG"/>
+                    <pic:cNvPicPr/>
+                  </pic:nvPicPr>
+                  <pic:blipFill>
+                    <a:blip r:embed="rId24">
+                      <a:extLst>
+                        <a:ext uri="{28A0092B-C50C-407E-A947-70E740481C1C}">
+                          <a14:useLocalDpi xmlns:a14="http://schemas.microsoft.com/office/drawing/2010/main" val="0"/>
+                        </a:ext>
+                      </a:extLst>
+                    </a:blip>
+                    <a:stretch>
+                      <a:fillRect/>
+                    </a:stretch>
+                  </pic:blipFill>
+                  <pic:spPr>
+                    <a:xfrm>
+                      <a:off x="0" y="0"/>
+                      <a:ext cx="5058481" cy="1562318"/>
+                    </a:xfrm>
+                    <a:prstGeom prst="rect">
+                      <a:avLst/>
+                    </a:prstGeom>
+                    <a:ln>
+                      <a:noFill/>
+                    </a:ln>
+                    <a:effectLst>
+                      <a:outerShdw blurRad="292100" dist="139700" dir="2700000" algn="tl" rotWithShape="0">
+                        <a:srgbClr val="333333">
+                          <a:alpha val="65000"/>
+                        </a:srgbClr>
+                      </a:outerShdw>
+                    </a:effectLst>
+                  </pic:spPr>
+                </pic:pic>
+              </a:graphicData>
+            </a:graphic>
+          </wp:inline>
+        </w:drawing>
+      </w:r>
+    </w:p>
+    <w:p>
+      <w:pPr>
+        <w:pStyle w:val="NormalWeb"/>
+        <w:numPr>
+          <w:ilvl w:val="0"/>
+          <w:numId w:val="30"/>
+        </w:numPr>
+      </w:pPr>
+      <w:r>
+        <w:rPr>
+          <w:rStyle w:val="lev"/>
+        </w:rPr>
+        <w:t>app2</w:t>
+      </w:r>
+      <w:r>
+        <w:rPr>
+          <w:rStyle w:val="lev"/>
+        </w:rPr>
+        <w:t>/views.py</w:t>
+      </w:r>
     </w:p>
     <w:p>
       <w:pPr>
@@ -5635,6 +6039,84 @@
           <w:lang w:eastAsia="fr-FR"/>
         </w:rPr>
       </w:pPr>
+      <w:r>
+        <w:rPr>
+          <w:noProof/>
+          <w:lang w:eastAsia="fr-FR"/>
+        </w:rPr>
+        <w:drawing>
+          <wp:inline distT="0" distB="0" distL="0" distR="0">
+            <wp:extent cx="5068007" cy="1552792"/>
+            <wp:effectExtent l="171450" t="171450" r="380365" b="371475"/>
+            <wp:docPr id="18" name="Image 18"/>
+            <wp:cNvGraphicFramePr>
+              <a:graphicFrameLocks xmlns:a="http://schemas.openxmlformats.org/drawingml/2006/main" noChangeAspect="1"/>
+            </wp:cNvGraphicFramePr>
+            <a:graphic xmlns:a="http://schemas.openxmlformats.org/drawingml/2006/main">
+              <a:graphicData uri="http://schemas.openxmlformats.org/drawingml/2006/picture">
+                <pic:pic xmlns:pic="http://schemas.openxmlformats.org/drawingml/2006/picture">
+                  <pic:nvPicPr>
+                    <pic:cNvPr id="0" name="1.PNG"/>
+                    <pic:cNvPicPr/>
+                  </pic:nvPicPr>
+                  <pic:blipFill>
+                    <a:blip r:embed="rId25">
+                      <a:extLst>
+                        <a:ext uri="{28A0092B-C50C-407E-A947-70E740481C1C}">
+                          <a14:useLocalDpi xmlns:a14="http://schemas.microsoft.com/office/drawing/2010/main" val="0"/>
+                        </a:ext>
+                      </a:extLst>
+                    </a:blip>
+                    <a:stretch>
+                      <a:fillRect/>
+                    </a:stretch>
+                  </pic:blipFill>
+                  <pic:spPr>
+                    <a:xfrm>
+                      <a:off x="0" y="0"/>
+                      <a:ext cx="5068007" cy="1552792"/>
+                    </a:xfrm>
+                    <a:prstGeom prst="rect">
+                      <a:avLst/>
+                    </a:prstGeom>
+                    <a:ln>
+                      <a:noFill/>
+                    </a:ln>
+                    <a:effectLst>
+                      <a:outerShdw blurRad="292100" dist="139700" dir="2700000" algn="tl" rotWithShape="0">
+                        <a:srgbClr val="333333">
+                          <a:alpha val="65000"/>
+                        </a:srgbClr>
+                      </a:outerShdw>
+                    </a:effectLst>
+                  </pic:spPr>
+                </pic:pic>
+              </a:graphicData>
+            </a:graphic>
+          </wp:inline>
+        </w:drawing>
+      </w:r>
+    </w:p>
+    <w:p>
+      <w:pPr>
+        <w:pStyle w:val="NormalWeb"/>
+        <w:numPr>
+          <w:ilvl w:val="0"/>
+          <w:numId w:val="30"/>
+        </w:numPr>
+      </w:pPr>
+      <w:r>
+        <w:rPr>
+          <w:rStyle w:val="lev"/>
+        </w:rPr>
+        <w:t>app3</w:t>
+      </w:r>
+      <w:r>
+        <w:rPr>
+          <w:rStyle w:val="lev"/>
+        </w:rPr>
+        <w:t>/views.py</w:t>
+      </w:r>
     </w:p>
     <w:p>
       <w:pPr>
@@ -5646,6 +6128,63 @@
           <w:lang w:eastAsia="fr-FR"/>
         </w:rPr>
       </w:pPr>
+      <w:r>
+        <w:rPr>
+          <w:noProof/>
+          <w:lang w:eastAsia="fr-FR"/>
+        </w:rPr>
+        <w:drawing>
+          <wp:inline distT="0" distB="0" distL="0" distR="0" wp14:anchorId="6649A15C" wp14:editId="31C028E1">
+            <wp:extent cx="5077534" cy="1552792"/>
+            <wp:effectExtent l="171450" t="171450" r="370840" b="371475"/>
+            <wp:docPr id="20" name="Image 20"/>
+            <wp:cNvGraphicFramePr>
+              <a:graphicFrameLocks xmlns:a="http://schemas.openxmlformats.org/drawingml/2006/main" noChangeAspect="1"/>
+            </wp:cNvGraphicFramePr>
+            <a:graphic xmlns:a="http://schemas.openxmlformats.org/drawingml/2006/main">
+              <a:graphicData uri="http://schemas.openxmlformats.org/drawingml/2006/picture">
+                <pic:pic xmlns:pic="http://schemas.openxmlformats.org/drawingml/2006/picture">
+                  <pic:nvPicPr>
+                    <pic:cNvPr id="0" name="1.PNG"/>
+                    <pic:cNvPicPr/>
+                  </pic:nvPicPr>
+                  <pic:blipFill>
+                    <a:blip r:embed="rId26">
+                      <a:extLst>
+                        <a:ext uri="{28A0092B-C50C-407E-A947-70E740481C1C}">
+                          <a14:useLocalDpi xmlns:a14="http://schemas.microsoft.com/office/drawing/2010/main" val="0"/>
+                        </a:ext>
+                      </a:extLst>
+                    </a:blip>
+                    <a:stretch>
+                      <a:fillRect/>
+                    </a:stretch>
+                  </pic:blipFill>
+                  <pic:spPr>
+                    <a:xfrm>
+                      <a:off x="0" y="0"/>
+                      <a:ext cx="5077534" cy="1552792"/>
+                    </a:xfrm>
+                    <a:prstGeom prst="rect">
+                      <a:avLst/>
+                    </a:prstGeom>
+                    <a:ln>
+                      <a:noFill/>
+                    </a:ln>
+                    <a:effectLst>
+                      <a:outerShdw blurRad="292100" dist="139700" dir="2700000" algn="tl" rotWithShape="0">
+                        <a:srgbClr val="333333">
+                          <a:alpha val="65000"/>
+                        </a:srgbClr>
+                      </a:outerShdw>
+                    </a:effectLst>
+                  </pic:spPr>
+                </pic:pic>
+              </a:graphicData>
+            </a:graphic>
+          </wp:inline>
+        </w:drawing>
+      </w:r>
     </w:p>
     <w:p>
       <w:pPr>
@@ -5660,6 +6199,464 @@
     </w:p>
     <w:p>
       <w:pPr>
+        <w:pStyle w:val="NormalWeb"/>
+      </w:pPr>
+      <w:r>
+        <w:rPr>
+          <w:rStyle w:val="lev"/>
+        </w:rPr>
+        <w:lastRenderedPageBreak/>
+        <w:t xml:space="preserve">Création des </w:t>
+      </w:r>
+      <w:proofErr w:type="spellStart"/>
+      <w:r>
+        <w:rPr>
+          <w:rStyle w:val="lev"/>
+        </w:rPr>
+        <w:t>templates</w:t>
+      </w:r>
+      <w:proofErr w:type="spellEnd"/>
+      <w:r>
+        <w:rPr>
+          <w:rStyle w:val="lev"/>
+        </w:rPr>
+        <w:t xml:space="preserve"> HTML :</w:t>
+      </w:r>
+      <w:r>
+        <w:t xml:space="preserve"> Pour chaque vue, on va créer un fichier HTML simple.</w:t>
+      </w:r>
+    </w:p>
+    <w:p>
+      <w:pPr>
+        <w:pStyle w:val="NormalWeb"/>
+      </w:pPr>
+      <w:r>
+        <w:t xml:space="preserve">On va créer un fichier </w:t>
+      </w:r>
+      <w:r>
+        <w:rPr>
+          <w:rStyle w:val="CodeHTML"/>
+        </w:rPr>
+        <w:t>header.html</w:t>
+      </w:r>
+      <w:r>
+        <w:rPr>
+          <w:rStyle w:val="CodeHTML"/>
+        </w:rPr>
+        <w:t xml:space="preserve"> dans le dossier </w:t>
+      </w:r>
+      <w:proofErr w:type="spellStart"/>
+      <w:r>
+        <w:rPr>
+          <w:rStyle w:val="CodeHTML"/>
+        </w:rPr>
+        <w:t>templates</w:t>
+      </w:r>
+      <w:proofErr w:type="spellEnd"/>
+      <w:r>
+        <w:rPr>
+          <w:rStyle w:val="CodeHTML"/>
+        </w:rPr>
+        <w:t xml:space="preserve"> </w:t>
+      </w:r>
+      <w:proofErr w:type="gramStart"/>
+      <w:r>
+        <w:rPr>
+          <w:rStyle w:val="CodeHTML"/>
+        </w:rPr>
+        <w:t>a</w:t>
+      </w:r>
+      <w:proofErr w:type="gramEnd"/>
+      <w:r>
+        <w:rPr>
+          <w:rStyle w:val="CodeHTML"/>
+        </w:rPr>
+        <w:t xml:space="preserve"> la racine du projet </w:t>
+      </w:r>
+      <w:r>
+        <w:t xml:space="preserve"> qui sera partagé par toutes les pages via le mécanisme d'inclusion de Django.</w:t>
+      </w:r>
+    </w:p>
+    <w:p>
+      <w:pPr>
+        <w:pStyle w:val="NormalWeb"/>
+      </w:pPr>
+      <w:r>
+        <w:rPr>
+          <w:noProof/>
+        </w:rPr>
+        <w:drawing>
+          <wp:inline distT="0" distB="0" distL="0" distR="0">
+            <wp:extent cx="4448796" cy="2162477"/>
+            <wp:effectExtent l="171450" t="171450" r="390525" b="371475"/>
+            <wp:docPr id="22" name="Image 22"/>
+            <wp:cNvGraphicFramePr>
+              <a:graphicFrameLocks xmlns:a="http://schemas.openxmlformats.org/drawingml/2006/main" noChangeAspect="1"/>
+            </wp:cNvGraphicFramePr>
+            <a:graphic xmlns:a="http://schemas.openxmlformats.org/drawingml/2006/main">
+              <a:graphicData uri="http://schemas.openxmlformats.org/drawingml/2006/picture">
+                <pic:pic xmlns:pic="http://schemas.openxmlformats.org/drawingml/2006/picture">
+                  <pic:nvPicPr>
+                    <pic:cNvPr id="0" name="1.PNG"/>
+                    <pic:cNvPicPr/>
+                  </pic:nvPicPr>
+                  <pic:blipFill>
+                    <a:blip r:embed="rId27">
+                      <a:extLst>
+                        <a:ext uri="{28A0092B-C50C-407E-A947-70E740481C1C}">
+                          <a14:useLocalDpi xmlns:a14="http://schemas.microsoft.com/office/drawing/2010/main" val="0"/>
+                        </a:ext>
+                      </a:extLst>
+                    </a:blip>
+                    <a:stretch>
+                      <a:fillRect/>
+                    </a:stretch>
+                  </pic:blipFill>
+                  <pic:spPr>
+                    <a:xfrm>
+                      <a:off x="0" y="0"/>
+                      <a:ext cx="4448796" cy="2162477"/>
+                    </a:xfrm>
+                    <a:prstGeom prst="rect">
+                      <a:avLst/>
+                    </a:prstGeom>
+                    <a:ln>
+                      <a:noFill/>
+                    </a:ln>
+                    <a:effectLst>
+                      <a:outerShdw blurRad="292100" dist="139700" dir="2700000" algn="tl" rotWithShape="0">
+                        <a:srgbClr val="333333">
+                          <a:alpha val="65000"/>
+                        </a:srgbClr>
+                      </a:outerShdw>
+                    </a:effectLst>
+                  </pic:spPr>
+                </pic:pic>
+              </a:graphicData>
+            </a:graphic>
+          </wp:inline>
+        </w:drawing>
+      </w:r>
+    </w:p>
+    <w:p>
+      <w:pPr>
+        <w:spacing w:before="100" w:beforeAutospacing="1" w:after="100" w:afterAutospacing="1" w:line="240" w:lineRule="auto"/>
+        <w:rPr>
+          <w:rFonts w:ascii="Times New Roman" w:eastAsia="Times New Roman" w:hAnsi="Times New Roman" w:cs="Times New Roman"/>
+          <w:sz w:val="24"/>
+          <w:szCs w:val="24"/>
+          <w:lang w:eastAsia="fr-FR"/>
+        </w:rPr>
+      </w:pPr>
+      <w:r>
+        <w:rPr>
+          <w:rFonts w:ascii="Times New Roman" w:eastAsia="Times New Roman" w:hAnsi="Times New Roman" w:cs="Times New Roman"/>
+          <w:b/>
+          <w:bCs/>
+          <w:sz w:val="24"/>
+          <w:szCs w:val="24"/>
+          <w:lang w:eastAsia="fr-FR"/>
+        </w:rPr>
+        <w:t xml:space="preserve">Configurer Django pour reconnaître le dossier </w:t>
+      </w:r>
+      <w:proofErr w:type="spellStart"/>
+      <w:r>
+        <w:rPr>
+          <w:rFonts w:ascii="Courier New" w:eastAsia="Times New Roman" w:hAnsi="Courier New" w:cs="Courier New"/>
+          <w:b/>
+          <w:bCs/>
+          <w:sz w:val="20"/>
+          <w:szCs w:val="20"/>
+          <w:lang w:eastAsia="fr-FR"/>
+        </w:rPr>
+        <w:t>templates</w:t>
+      </w:r>
+      <w:proofErr w:type="spellEnd"/>
+      <w:r>
+        <w:rPr>
+          <w:rFonts w:ascii="Times New Roman" w:eastAsia="Times New Roman" w:hAnsi="Times New Roman" w:cs="Times New Roman"/>
+          <w:b/>
+          <w:bCs/>
+          <w:sz w:val="24"/>
+          <w:szCs w:val="24"/>
+          <w:lang w:eastAsia="fr-FR"/>
+        </w:rPr>
+        <w:t xml:space="preserve"> :</w:t>
+      </w:r>
+    </w:p>
+    <w:p>
+      <w:pPr>
+        <w:spacing w:before="100" w:beforeAutospacing="1" w:after="100" w:afterAutospacing="1" w:line="240" w:lineRule="auto"/>
+        <w:rPr>
+          <w:rFonts w:ascii="Times New Roman" w:eastAsia="Times New Roman" w:hAnsi="Times New Roman" w:cs="Times New Roman"/>
+          <w:sz w:val="24"/>
+          <w:szCs w:val="24"/>
+          <w:lang w:eastAsia="fr-FR"/>
+        </w:rPr>
+      </w:pPr>
+      <w:r>
+        <w:rPr>
+          <w:rFonts w:ascii="Times New Roman" w:eastAsia="Times New Roman" w:hAnsi="Times New Roman" w:cs="Times New Roman"/>
+          <w:sz w:val="24"/>
+          <w:szCs w:val="24"/>
+          <w:lang w:eastAsia="fr-FR"/>
+        </w:rPr>
+        <w:t xml:space="preserve">Dans le fichier </w:t>
+      </w:r>
+      <w:proofErr w:type="spellStart"/>
+      <w:r>
+        <w:rPr>
+          <w:rFonts w:ascii="Courier New" w:eastAsia="Times New Roman" w:hAnsi="Courier New" w:cs="Courier New"/>
+          <w:sz w:val="20"/>
+          <w:szCs w:val="20"/>
+          <w:lang w:eastAsia="fr-FR"/>
+        </w:rPr>
+        <w:t>monprojet</w:t>
+      </w:r>
+      <w:proofErr w:type="spellEnd"/>
+      <w:r>
+        <w:rPr>
+          <w:rFonts w:ascii="Courier New" w:eastAsia="Times New Roman" w:hAnsi="Courier New" w:cs="Courier New"/>
+          <w:sz w:val="20"/>
+          <w:szCs w:val="20"/>
+          <w:lang w:eastAsia="fr-FR"/>
+        </w:rPr>
+        <w:t>/settings.py</w:t>
+      </w:r>
+      <w:r>
+        <w:rPr>
+          <w:rFonts w:ascii="Times New Roman" w:eastAsia="Times New Roman" w:hAnsi="Times New Roman" w:cs="Times New Roman"/>
+          <w:sz w:val="24"/>
+          <w:szCs w:val="24"/>
+          <w:lang w:eastAsia="fr-FR"/>
+        </w:rPr>
+        <w:t>, assure</w:t>
+      </w:r>
+      <w:r>
+        <w:rPr>
+          <w:rFonts w:ascii="Times New Roman" w:eastAsia="Times New Roman" w:hAnsi="Times New Roman" w:cs="Times New Roman"/>
+          <w:sz w:val="24"/>
+          <w:szCs w:val="24"/>
+          <w:lang w:eastAsia="fr-FR"/>
+        </w:rPr>
+        <w:t>z-vous</w:t>
+      </w:r>
+      <w:r>
+        <w:rPr>
+          <w:rFonts w:ascii="Times New Roman" w:eastAsia="Times New Roman" w:hAnsi="Times New Roman" w:cs="Times New Roman"/>
+          <w:sz w:val="24"/>
+          <w:szCs w:val="24"/>
+          <w:lang w:eastAsia="fr-FR"/>
+        </w:rPr>
+        <w:t xml:space="preserve"> que Django sait où chercher les </w:t>
+      </w:r>
+      <w:proofErr w:type="spellStart"/>
+      <w:r>
+        <w:rPr>
+          <w:rFonts w:ascii="Times New Roman" w:eastAsia="Times New Roman" w:hAnsi="Times New Roman" w:cs="Times New Roman"/>
+          <w:sz w:val="24"/>
+          <w:szCs w:val="24"/>
+          <w:lang w:eastAsia="fr-FR"/>
+        </w:rPr>
+        <w:t>templates</w:t>
+      </w:r>
+      <w:proofErr w:type="spellEnd"/>
+      <w:r>
+        <w:rPr>
+          <w:rFonts w:ascii="Times New Roman" w:eastAsia="Times New Roman" w:hAnsi="Times New Roman" w:cs="Times New Roman"/>
+          <w:sz w:val="24"/>
+          <w:szCs w:val="24"/>
+          <w:lang w:eastAsia="fr-FR"/>
+        </w:rPr>
+        <w:t xml:space="preserve"> globaux. Cela se fait en ajoutant le chemin vers le dossier </w:t>
+      </w:r>
+      <w:proofErr w:type="spellStart"/>
+      <w:r>
+        <w:rPr>
+          <w:rFonts w:ascii="Courier New" w:eastAsia="Times New Roman" w:hAnsi="Courier New" w:cs="Courier New"/>
+          <w:sz w:val="20"/>
+          <w:szCs w:val="20"/>
+          <w:lang w:eastAsia="fr-FR"/>
+        </w:rPr>
+        <w:t>templates</w:t>
+      </w:r>
+      <w:proofErr w:type="spellEnd"/>
+      <w:r>
+        <w:rPr>
+          <w:rFonts w:ascii="Times New Roman" w:eastAsia="Times New Roman" w:hAnsi="Times New Roman" w:cs="Times New Roman"/>
+          <w:sz w:val="24"/>
+          <w:szCs w:val="24"/>
+          <w:lang w:eastAsia="fr-FR"/>
+        </w:rPr>
+        <w:t xml:space="preserve"> dans la configuration </w:t>
+      </w:r>
+      <w:r>
+        <w:rPr>
+          <w:rFonts w:ascii="Courier New" w:eastAsia="Times New Roman" w:hAnsi="Courier New" w:cs="Courier New"/>
+          <w:sz w:val="20"/>
+          <w:szCs w:val="20"/>
+          <w:lang w:eastAsia="fr-FR"/>
+        </w:rPr>
+        <w:t>TEMPLATES</w:t>
+      </w:r>
+      <w:r>
+        <w:rPr>
+          <w:rFonts w:ascii="Times New Roman" w:eastAsia="Times New Roman" w:hAnsi="Times New Roman" w:cs="Times New Roman"/>
+          <w:sz w:val="24"/>
+          <w:szCs w:val="24"/>
+          <w:lang w:eastAsia="fr-FR"/>
+        </w:rPr>
+        <w:t xml:space="preserve"> :</w:t>
+      </w:r>
+    </w:p>
+    <w:p>
+      <w:pPr>
+        <w:pStyle w:val="NormalWeb"/>
+        <w:rPr>
+          <w:rStyle w:val="lev"/>
+          <w:b w:val="0"/>
+          <w:bCs w:val="0"/>
+        </w:rPr>
+      </w:pPr>
+      <w:r>
+        <w:rPr>
+          <w:noProof/>
+        </w:rPr>
+        <w:drawing>
+          <wp:inline distT="0" distB="0" distL="0" distR="0">
+            <wp:extent cx="5762625" cy="2705023"/>
+            <wp:effectExtent l="171450" t="171450" r="371475" b="362585"/>
+            <wp:docPr id="23" name="Image 23"/>
+            <wp:cNvGraphicFramePr>
+              <a:graphicFrameLocks xmlns:a="http://schemas.openxmlformats.org/drawingml/2006/main" noChangeAspect="1"/>
+            </wp:cNvGraphicFramePr>
+            <a:graphic xmlns:a="http://schemas.openxmlformats.org/drawingml/2006/main">
+              <a:graphicData uri="http://schemas.openxmlformats.org/drawingml/2006/picture">
+                <pic:pic xmlns:pic="http://schemas.openxmlformats.org/drawingml/2006/picture">
+                  <pic:nvPicPr>
+                    <pic:cNvPr id="0" name="1.PNG"/>
+                    <pic:cNvPicPr/>
+                  </pic:nvPicPr>
+                  <pic:blipFill>
+                    <a:blip r:embed="rId28">
+                      <a:extLst>
+                        <a:ext uri="{28A0092B-C50C-407E-A947-70E740481C1C}">
+                          <a14:useLocalDpi xmlns:a14="http://schemas.microsoft.com/office/drawing/2010/main" val="0"/>
+                        </a:ext>
+                      </a:extLst>
+                    </a:blip>
+                    <a:stretch>
+                      <a:fillRect/>
+                    </a:stretch>
+                  </pic:blipFill>
+                  <pic:spPr>
+                    <a:xfrm>
+                      <a:off x="0" y="0"/>
+                      <a:ext cx="5760720" cy="2704129"/>
+                    </a:xfrm>
+                    <a:prstGeom prst="rect">
+                      <a:avLst/>
+                    </a:prstGeom>
+                    <a:ln>
+                      <a:noFill/>
+                    </a:ln>
+                    <a:effectLst>
+                      <a:outerShdw blurRad="292100" dist="139700" dir="2700000" algn="tl" rotWithShape="0">
+                        <a:srgbClr val="333333">
+                          <a:alpha val="65000"/>
+                        </a:srgbClr>
+                      </a:outerShdw>
+                    </a:effectLst>
+                  </pic:spPr>
+                </pic:pic>
+              </a:graphicData>
+            </a:graphic>
+          </wp:inline>
+        </w:drawing>
+      </w:r>
+    </w:p>
+    <w:p>
+      <w:pPr>
+        <w:pStyle w:val="NormalWeb"/>
+        <w:rPr>
+          <w:rStyle w:val="lev"/>
+          <w:b w:val="0"/>
+          <w:bCs w:val="0"/>
+        </w:rPr>
+      </w:pPr>
+    </w:p>
+    <w:p>
+      <w:pPr>
+        <w:pStyle w:val="NormalWeb"/>
+        <w:numPr>
+          <w:ilvl w:val="0"/>
+          <w:numId w:val="32"/>
+        </w:numPr>
+      </w:pPr>
+      <w:r>
+        <w:rPr>
+          <w:rStyle w:val="lev"/>
+        </w:rPr>
+        <w:t xml:space="preserve">Création du </w:t>
+      </w:r>
+      <w:proofErr w:type="spellStart"/>
+      <w:r>
+        <w:rPr>
+          <w:rStyle w:val="lev"/>
+        </w:rPr>
+        <w:t>template</w:t>
+      </w:r>
+      <w:proofErr w:type="spellEnd"/>
+      <w:r>
+        <w:rPr>
+          <w:rStyle w:val="lev"/>
+        </w:rPr>
+        <w:t xml:space="preserve"> </w:t>
+      </w:r>
+      <w:r>
+        <w:rPr>
+          <w:rStyle w:val="CodeHTML"/>
+          <w:b/>
+          <w:bCs/>
+        </w:rPr>
+        <w:t>header.html</w:t>
+      </w:r>
+      <w:r>
+        <w:rPr>
+          <w:rStyle w:val="lev"/>
+        </w:rPr>
+        <w:t xml:space="preserve"> :</w:t>
+      </w:r>
+    </w:p>
+    <w:p>
+      <w:pPr>
+        <w:pStyle w:val="NormalWeb"/>
+        <w:ind w:left="720"/>
+      </w:pPr>
+      <w:r>
+        <w:lastRenderedPageBreak/>
+        <w:t xml:space="preserve">Crée un nouveau fichier </w:t>
+      </w:r>
+      <w:proofErr w:type="spellStart"/>
+      <w:r>
+        <w:rPr>
+          <w:rStyle w:val="CodeHTML"/>
+        </w:rPr>
+        <w:t>templates</w:t>
+      </w:r>
+      <w:proofErr w:type="spellEnd"/>
+      <w:r>
+        <w:rPr>
+          <w:rStyle w:val="CodeHTML"/>
+        </w:rPr>
+        <w:t>/header.html</w:t>
+      </w:r>
+      <w:r>
+        <w:t xml:space="preserve"> qui contiendra les liens de navigation :</w:t>
+      </w:r>
+    </w:p>
+    <w:p>
+      <w:pPr>
         <w:tabs>
           <w:tab w:val="left" w:pos="5385"/>
         </w:tabs>
@@ -5679,6 +6676,129 @@
           <w:lang w:eastAsia="fr-FR"/>
         </w:rPr>
       </w:pPr>
+      <w:r>
+        <w:rPr>
+          <w:noProof/>
+          <w:lang w:eastAsia="fr-FR"/>
+        </w:rPr>
+        <w:drawing>
+          <wp:inline distT="0" distB="0" distL="0" distR="0">
+            <wp:extent cx="5760720" cy="2542540"/>
+            <wp:effectExtent l="171450" t="171450" r="373380" b="353060"/>
+            <wp:docPr id="21" name="Image 21"/>
+            <wp:cNvGraphicFramePr>
+              <a:graphicFrameLocks xmlns:a="http://schemas.openxmlformats.org/drawingml/2006/main" noChangeAspect="1"/>
+            </wp:cNvGraphicFramePr>
+            <a:graphic xmlns:a="http://schemas.openxmlformats.org/drawingml/2006/main">
+              <a:graphicData uri="http://schemas.openxmlformats.org/drawingml/2006/picture">
+                <pic:pic xmlns:pic="http://schemas.openxmlformats.org/drawingml/2006/picture">
+                  <pic:nvPicPr>
+                    <pic:cNvPr id="0" name="1.PNG"/>
+                    <pic:cNvPicPr/>
+                  </pic:nvPicPr>
+                  <pic:blipFill>
+                    <a:blip r:embed="rId29">
+                      <a:extLst>
+                        <a:ext uri="{28A0092B-C50C-407E-A947-70E740481C1C}">
+                          <a14:useLocalDpi xmlns:a14="http://schemas.microsoft.com/office/drawing/2010/main" val="0"/>
+                        </a:ext>
+                      </a:extLst>
+                    </a:blip>
+                    <a:stretch>
+                      <a:fillRect/>
+                    </a:stretch>
+                  </pic:blipFill>
+                  <pic:spPr>
+                    <a:xfrm>
+                      <a:off x="0" y="0"/>
+                      <a:ext cx="5760720" cy="2542540"/>
+                    </a:xfrm>
+                    <a:prstGeom prst="rect">
+                      <a:avLst/>
+                    </a:prstGeom>
+                    <a:ln>
+                      <a:noFill/>
+                    </a:ln>
+                    <a:effectLst>
+                      <a:outerShdw blurRad="292100" dist="139700" dir="2700000" algn="tl" rotWithShape="0">
+                        <a:srgbClr val="333333">
+                          <a:alpha val="65000"/>
+                        </a:srgbClr>
+                      </a:outerShdw>
+                    </a:effectLst>
+                  </pic:spPr>
+                </pic:pic>
+              </a:graphicData>
+            </a:graphic>
+          </wp:inline>
+        </w:drawing>
+      </w:r>
+    </w:p>
+    <w:p>
+      <w:pPr>
+        <w:pStyle w:val="NormalWeb"/>
+      </w:pPr>
+      <w:r>
+        <w:rPr>
+          <w:rStyle w:val="lev"/>
+        </w:rPr>
+        <w:t xml:space="preserve">Création des </w:t>
+      </w:r>
+      <w:proofErr w:type="spellStart"/>
+      <w:r>
+        <w:rPr>
+          <w:rStyle w:val="lev"/>
+        </w:rPr>
+        <w:t>templates</w:t>
+      </w:r>
+      <w:proofErr w:type="spellEnd"/>
+      <w:r>
+        <w:rPr>
+          <w:rStyle w:val="lev"/>
+        </w:rPr>
+        <w:t xml:space="preserve"> HTML avec inclusion du header :</w:t>
+      </w:r>
+      <w:r>
+        <w:t xml:space="preserve"> Chaque page HTML inclura désormais ce </w:t>
+      </w:r>
+      <w:r>
+        <w:rPr>
+          <w:rStyle w:val="CodeHTML"/>
+        </w:rPr>
+        <w:t>header.html</w:t>
+      </w:r>
+      <w:r>
+        <w:t xml:space="preserve"> pour afficher les liens de navigation dynamiques.</w:t>
+      </w:r>
+    </w:p>
+    <w:p>
+      <w:pPr>
+        <w:pStyle w:val="NormalWeb"/>
+        <w:numPr>
+          <w:ilvl w:val="0"/>
+          <w:numId w:val="33"/>
+        </w:numPr>
+      </w:pPr>
+      <w:r>
+        <w:rPr>
+          <w:rStyle w:val="lev"/>
+        </w:rPr>
+        <w:t>app1/</w:t>
+      </w:r>
+      <w:proofErr w:type="spellStart"/>
+      <w:r>
+        <w:rPr>
+          <w:rStyle w:val="lev"/>
+        </w:rPr>
+        <w:t>templates</w:t>
+      </w:r>
+      <w:proofErr w:type="spellEnd"/>
+      <w:r>
+        <w:rPr>
+          <w:rStyle w:val="lev"/>
+        </w:rPr>
+        <w:t>/app1/home.html</w:t>
+      </w:r>
     </w:p>
     <w:p>
       <w:pPr>
@@ -5686,15 +6806,530 @@
           <w:tab w:val="left" w:pos="5385"/>
         </w:tabs>
         <w:rPr>
+          <w:rStyle w:val="lev"/>
+          <w:b w:val="0"/>
+          <w:bCs w:val="0"/>
+          <w:lang w:eastAsia="fr-FR"/>
+        </w:rPr>
+      </w:pPr>
+      <w:r>
+        <w:rPr>
           <w:noProof/>
           <w:lang w:eastAsia="fr-FR"/>
         </w:rPr>
-      </w:pPr>
-    </w:p>
-    <w:p>
-      <w:pPr>
-        <w:tabs>
-          <w:tab w:val="left" w:pos="5385"/>
+        <w:drawing>
+          <wp:inline distT="0" distB="0" distL="0" distR="0" wp14:anchorId="434B0B65" wp14:editId="3100EC06">
+            <wp:extent cx="5020376" cy="2048161"/>
+            <wp:effectExtent l="171450" t="171450" r="389890" b="371475"/>
+            <wp:docPr id="24" name="Image 24"/>
+            <wp:cNvGraphicFramePr>
+              <a:graphicFrameLocks xmlns:a="http://schemas.openxmlformats.org/drawingml/2006/main" noChangeAspect="1"/>
+            </wp:cNvGraphicFramePr>
+            <a:graphic xmlns:a="http://schemas.openxmlformats.org/drawingml/2006/main">
+              <a:graphicData uri="http://schemas.openxmlformats.org/drawingml/2006/picture">
+                <pic:pic xmlns:pic="http://schemas.openxmlformats.org/drawingml/2006/picture">
+                  <pic:nvPicPr>
+                    <pic:cNvPr id="0" name="1.PNG"/>
+                    <pic:cNvPicPr/>
+                  </pic:nvPicPr>
+                  <pic:blipFill>
+                    <a:blip r:embed="rId30">
+                      <a:extLst>
+                        <a:ext uri="{28A0092B-C50C-407E-A947-70E740481C1C}">
+                          <a14:useLocalDpi xmlns:a14="http://schemas.microsoft.com/office/drawing/2010/main" val="0"/>
+                        </a:ext>
+                      </a:extLst>
+                    </a:blip>
+                    <a:stretch>
+                      <a:fillRect/>
+                    </a:stretch>
+                  </pic:blipFill>
+                  <pic:spPr>
+                    <a:xfrm>
+                      <a:off x="0" y="0"/>
+                      <a:ext cx="5020376" cy="2048161"/>
+                    </a:xfrm>
+                    <a:prstGeom prst="rect">
+                      <a:avLst/>
+                    </a:prstGeom>
+                    <a:ln>
+                      <a:noFill/>
+                    </a:ln>
+                    <a:effectLst>
+                      <a:outerShdw blurRad="292100" dist="139700" dir="2700000" algn="tl" rotWithShape="0">
+                        <a:srgbClr val="333333">
+                          <a:alpha val="65000"/>
+                        </a:srgbClr>
+                      </a:outerShdw>
+                    </a:effectLst>
+                  </pic:spPr>
+                </pic:pic>
+              </a:graphicData>
+            </a:graphic>
+          </wp:inline>
+        </w:drawing>
+      </w:r>
+    </w:p>
+    <w:p>
+      <w:pPr>
+        <w:pStyle w:val="NormalWeb"/>
+        <w:numPr>
+          <w:ilvl w:val="0"/>
+          <w:numId w:val="33"/>
+        </w:numPr>
+        <w:rPr>
+          <w:rStyle w:val="lev"/>
+          <w:b w:val="0"/>
+          <w:bCs w:val="0"/>
+        </w:rPr>
+      </w:pPr>
+      <w:r>
+        <w:rPr>
+          <w:rStyle w:val="lev"/>
+        </w:rPr>
+        <w:t>app2</w:t>
+      </w:r>
+      <w:r>
+        <w:rPr>
+          <w:rStyle w:val="lev"/>
+        </w:rPr>
+        <w:t>/</w:t>
+      </w:r>
+      <w:proofErr w:type="spellStart"/>
+      <w:r>
+        <w:rPr>
+          <w:rStyle w:val="lev"/>
+        </w:rPr>
+        <w:t>templates</w:t>
+      </w:r>
+      <w:proofErr w:type="spellEnd"/>
+      <w:r>
+        <w:rPr>
+          <w:rStyle w:val="lev"/>
+        </w:rPr>
+        <w:t>/app1/home.html</w:t>
+      </w:r>
+    </w:p>
+    <w:p>
+      <w:pPr>
+        <w:pStyle w:val="NormalWeb"/>
+      </w:pPr>
+      <w:r>
+        <w:rPr>
+          <w:noProof/>
+        </w:rPr>
+        <w:lastRenderedPageBreak/>
+        <w:drawing>
+          <wp:inline distT="0" distB="0" distL="0" distR="0">
+            <wp:extent cx="5048955" cy="2038635"/>
+            <wp:effectExtent l="171450" t="171450" r="380365" b="361950"/>
+            <wp:docPr id="25" name="Image 25"/>
+            <wp:cNvGraphicFramePr>
+              <a:graphicFrameLocks xmlns:a="http://schemas.openxmlformats.org/drawingml/2006/main" noChangeAspect="1"/>
+            </wp:cNvGraphicFramePr>
+            <a:graphic xmlns:a="http://schemas.openxmlformats.org/drawingml/2006/main">
+              <a:graphicData uri="http://schemas.openxmlformats.org/drawingml/2006/picture">
+                <pic:pic xmlns:pic="http://schemas.openxmlformats.org/drawingml/2006/picture">
+                  <pic:nvPicPr>
+                    <pic:cNvPr id="0" name="1.PNG"/>
+                    <pic:cNvPicPr/>
+                  </pic:nvPicPr>
+                  <pic:blipFill>
+                    <a:blip r:embed="rId31">
+                      <a:extLst>
+                        <a:ext uri="{28A0092B-C50C-407E-A947-70E740481C1C}">
+                          <a14:useLocalDpi xmlns:a14="http://schemas.microsoft.com/office/drawing/2010/main" val="0"/>
+                        </a:ext>
+                      </a:extLst>
+                    </a:blip>
+                    <a:stretch>
+                      <a:fillRect/>
+                    </a:stretch>
+                  </pic:blipFill>
+                  <pic:spPr>
+                    <a:xfrm>
+                      <a:off x="0" y="0"/>
+                      <a:ext cx="5048955" cy="2038635"/>
+                    </a:xfrm>
+                    <a:prstGeom prst="rect">
+                      <a:avLst/>
+                    </a:prstGeom>
+                    <a:ln>
+                      <a:noFill/>
+                    </a:ln>
+                    <a:effectLst>
+                      <a:outerShdw blurRad="292100" dist="139700" dir="2700000" algn="tl" rotWithShape="0">
+                        <a:srgbClr val="333333">
+                          <a:alpha val="65000"/>
+                        </a:srgbClr>
+                      </a:outerShdw>
+                    </a:effectLst>
+                  </pic:spPr>
+                </pic:pic>
+              </a:graphicData>
+            </a:graphic>
+          </wp:inline>
+        </w:drawing>
+      </w:r>
+    </w:p>
+    <w:p>
+      <w:pPr>
+        <w:pStyle w:val="NormalWeb"/>
+        <w:numPr>
+          <w:ilvl w:val="0"/>
+          <w:numId w:val="33"/>
+        </w:numPr>
+        <w:rPr>
+          <w:rStyle w:val="lev"/>
+          <w:b w:val="0"/>
+          <w:bCs w:val="0"/>
+        </w:rPr>
+      </w:pPr>
+      <w:r>
+        <w:rPr>
+          <w:rStyle w:val="lev"/>
+        </w:rPr>
+        <w:t>app3</w:t>
+      </w:r>
+      <w:r>
+        <w:rPr>
+          <w:rStyle w:val="lev"/>
+        </w:rPr>
+        <w:t>/</w:t>
+      </w:r>
+      <w:proofErr w:type="spellStart"/>
+      <w:r>
+        <w:rPr>
+          <w:rStyle w:val="lev"/>
+        </w:rPr>
+        <w:t>templates</w:t>
+      </w:r>
+      <w:proofErr w:type="spellEnd"/>
+      <w:r>
+        <w:rPr>
+          <w:rStyle w:val="lev"/>
+        </w:rPr>
+        <w:t>/app1/home.html</w:t>
+      </w:r>
+    </w:p>
+    <w:p>
+      <w:pPr>
+        <w:tabs>
+          <w:tab w:val="left" w:pos="1095"/>
+        </w:tabs>
+        <w:rPr>
+          <w:lang w:eastAsia="fr-FR"/>
+        </w:rPr>
+      </w:pPr>
+      <w:r>
+        <w:rPr>
+          <w:noProof/>
+          <w:lang w:eastAsia="fr-FR"/>
+        </w:rPr>
+        <w:drawing>
+          <wp:inline distT="0" distB="0" distL="0" distR="0">
+            <wp:extent cx="5048250" cy="1762125"/>
+            <wp:effectExtent l="171450" t="171450" r="381000" b="371475"/>
+            <wp:docPr id="26" name="Image 26"/>
+            <wp:cNvGraphicFramePr>
+              <a:graphicFrameLocks xmlns:a="http://schemas.openxmlformats.org/drawingml/2006/main" noChangeAspect="1"/>
+            </wp:cNvGraphicFramePr>
+            <a:graphic xmlns:a="http://schemas.openxmlformats.org/drawingml/2006/main">
+              <a:graphicData uri="http://schemas.openxmlformats.org/drawingml/2006/picture">
+                <pic:pic xmlns:pic="http://schemas.openxmlformats.org/drawingml/2006/picture">
+                  <pic:nvPicPr>
+                    <pic:cNvPr id="0" name="1.PNG"/>
+                    <pic:cNvPicPr/>
+                  </pic:nvPicPr>
+                  <pic:blipFill>
+                    <a:blip r:embed="rId32">
+                      <a:extLst>
+                        <a:ext uri="{28A0092B-C50C-407E-A947-70E740481C1C}">
+                          <a14:useLocalDpi xmlns:a14="http://schemas.microsoft.com/office/drawing/2010/main" val="0"/>
+                        </a:ext>
+                      </a:extLst>
+                    </a:blip>
+                    <a:stretch>
+                      <a:fillRect/>
+                    </a:stretch>
+                  </pic:blipFill>
+                  <pic:spPr>
+                    <a:xfrm>
+                      <a:off x="0" y="0"/>
+                      <a:ext cx="5048955" cy="1762371"/>
+                    </a:xfrm>
+                    <a:prstGeom prst="rect">
+                      <a:avLst/>
+                    </a:prstGeom>
+                    <a:ln>
+                      <a:noFill/>
+                    </a:ln>
+                    <a:effectLst>
+                      <a:outerShdw blurRad="292100" dist="139700" dir="2700000" algn="tl" rotWithShape="0">
+                        <a:srgbClr val="333333">
+                          <a:alpha val="65000"/>
+                        </a:srgbClr>
+                      </a:outerShdw>
+                    </a:effectLst>
+                  </pic:spPr>
+                </pic:pic>
+              </a:graphicData>
+            </a:graphic>
+          </wp:inline>
+        </w:drawing>
+      </w:r>
+    </w:p>
+    <w:p>
+      <w:pPr>
+        <w:rPr>
+          <w:lang w:eastAsia="fr-FR"/>
+        </w:rPr>
+      </w:pPr>
+    </w:p>
+    <w:p>
+      <w:pPr>
+        <w:pStyle w:val="NormalWeb"/>
+      </w:pPr>
+      <w:r>
+        <w:rPr>
+          <w:rStyle w:val="lev"/>
+        </w:rPr>
+        <w:t xml:space="preserve">Définition des </w:t>
+      </w:r>
+      <w:proofErr w:type="spellStart"/>
+      <w:r>
+        <w:rPr>
+          <w:rStyle w:val="lev"/>
+        </w:rPr>
+        <w:t>URLs</w:t>
+      </w:r>
+      <w:proofErr w:type="spellEnd"/>
+      <w:r>
+        <w:rPr>
+          <w:rStyle w:val="lev"/>
+        </w:rPr>
+        <w:t xml:space="preserve"> pour chaque application :</w:t>
+      </w:r>
+      <w:r>
+        <w:t xml:space="preserve"> Ajoutons les routes pour chaque application.</w:t>
+      </w:r>
+    </w:p>
+    <w:p>
+      <w:pPr>
+        <w:pStyle w:val="NormalWeb"/>
+        <w:numPr>
+          <w:ilvl w:val="0"/>
+          <w:numId w:val="34"/>
+        </w:numPr>
+      </w:pPr>
+      <w:r>
+        <w:rPr>
+          <w:rStyle w:val="lev"/>
+        </w:rPr>
+        <w:t>app1/urls.py</w:t>
+      </w:r>
+    </w:p>
+    <w:p>
+      <w:pPr>
+        <w:tabs>
+          <w:tab w:val="left" w:pos="1020"/>
+        </w:tabs>
+        <w:rPr>
+          <w:noProof/>
+          <w:lang w:eastAsia="fr-FR"/>
+        </w:rPr>
+      </w:pPr>
+      <w:r>
+        <w:rPr>
+          <w:noProof/>
+          <w:lang w:eastAsia="fr-FR"/>
+        </w:rPr>
+        <w:drawing>
+          <wp:inline distT="0" distB="0" distL="0" distR="0" wp14:anchorId="0F61DAD6" wp14:editId="381508D4">
+            <wp:extent cx="4686298" cy="1514475"/>
+            <wp:effectExtent l="171450" t="171450" r="381635" b="352425"/>
+            <wp:docPr id="27" name="Image 27"/>
+            <wp:cNvGraphicFramePr>
+              <a:graphicFrameLocks xmlns:a="http://schemas.openxmlformats.org/drawingml/2006/main" noChangeAspect="1"/>
+            </wp:cNvGraphicFramePr>
+            <a:graphic xmlns:a="http://schemas.openxmlformats.org/drawingml/2006/main">
+              <a:graphicData uri="http://schemas.openxmlformats.org/drawingml/2006/picture">
+                <pic:pic xmlns:pic="http://schemas.openxmlformats.org/drawingml/2006/picture">
+                  <pic:nvPicPr>
+                    <pic:cNvPr id="0" name="1.PNG"/>
+                    <pic:cNvPicPr/>
+                  </pic:nvPicPr>
+                  <pic:blipFill>
+                    <a:blip r:embed="rId33">
+                      <a:extLst>
+                        <a:ext uri="{28A0092B-C50C-407E-A947-70E740481C1C}">
+                          <a14:useLocalDpi xmlns:a14="http://schemas.microsoft.com/office/drawing/2010/main" val="0"/>
+                        </a:ext>
+                      </a:extLst>
+                    </a:blip>
+                    <a:stretch>
+                      <a:fillRect/>
+                    </a:stretch>
+                  </pic:blipFill>
+                  <pic:spPr>
+                    <a:xfrm>
+                      <a:off x="0" y="0"/>
+                      <a:ext cx="4686954" cy="1514687"/>
+                    </a:xfrm>
+                    <a:prstGeom prst="rect">
+                      <a:avLst/>
+                    </a:prstGeom>
+                    <a:ln>
+                      <a:noFill/>
+                    </a:ln>
+                    <a:effectLst>
+                      <a:outerShdw blurRad="292100" dist="139700" dir="2700000" algn="tl" rotWithShape="0">
+                        <a:srgbClr val="333333">
+                          <a:alpha val="65000"/>
+                        </a:srgbClr>
+                      </a:outerShdw>
+                    </a:effectLst>
+                  </pic:spPr>
+                </pic:pic>
+              </a:graphicData>
+            </a:graphic>
+          </wp:inline>
+        </w:drawing>
+      </w:r>
+    </w:p>
+    <w:p>
+      <w:pPr>
+        <w:tabs>
+          <w:tab w:val="left" w:pos="1020"/>
+        </w:tabs>
+        <w:rPr>
+          <w:noProof/>
+          <w:lang w:eastAsia="fr-FR"/>
+        </w:rPr>
+      </w:pPr>
+      <w:r>
+        <w:rPr>
+          <w:rStyle w:val="lev"/>
+        </w:rPr>
+        <w:lastRenderedPageBreak/>
+        <w:t xml:space="preserve">Ajouter les </w:t>
+      </w:r>
+      <w:proofErr w:type="spellStart"/>
+      <w:r>
+        <w:rPr>
+          <w:rStyle w:val="lev"/>
+        </w:rPr>
+        <w:t>URLs</w:t>
+      </w:r>
+      <w:proofErr w:type="spellEnd"/>
+      <w:r>
+        <w:rPr>
+          <w:rStyle w:val="lev"/>
+        </w:rPr>
+        <w:t xml:space="preserve"> principales dans </w:t>
+      </w:r>
+      <w:r>
+        <w:rPr>
+          <w:rStyle w:val="CodeHTML"/>
+          <w:rFonts w:eastAsiaTheme="minorHAnsi"/>
+          <w:b/>
+          <w:bCs/>
+        </w:rPr>
+        <w:t>monprojet/urls.py</w:t>
+      </w:r>
+      <w:r>
+        <w:rPr>
+          <w:rStyle w:val="lev"/>
+        </w:rPr>
+        <w:t xml:space="preserve"> :</w:t>
+      </w:r>
+      <w:r>
+        <w:t xml:space="preserve"> Enfin, on relie chaque application à l'URL principale.</w:t>
+      </w:r>
+    </w:p>
+    <w:p>
+      <w:pPr>
+        <w:tabs>
+          <w:tab w:val="left" w:pos="1020"/>
+        </w:tabs>
+        <w:rPr>
+          <w:noProof/>
+          <w:lang w:eastAsia="fr-FR"/>
+        </w:rPr>
+      </w:pPr>
+      <w:r>
+        <w:rPr>
+          <w:noProof/>
+          <w:lang w:eastAsia="fr-FR"/>
+        </w:rPr>
+        <w:drawing>
+          <wp:inline distT="0" distB="0" distL="0" distR="0">
+            <wp:extent cx="5391902" cy="2724530"/>
+            <wp:effectExtent l="171450" t="171450" r="380365" b="361950"/>
+            <wp:docPr id="28" name="Image 28"/>
+            <wp:cNvGraphicFramePr>
+              <a:graphicFrameLocks xmlns:a="http://schemas.openxmlformats.org/drawingml/2006/main" noChangeAspect="1"/>
+            </wp:cNvGraphicFramePr>
+            <a:graphic xmlns:a="http://schemas.openxmlformats.org/drawingml/2006/main">
+              <a:graphicData uri="http://schemas.openxmlformats.org/drawingml/2006/picture">
+                <pic:pic xmlns:pic="http://schemas.openxmlformats.org/drawingml/2006/picture">
+                  <pic:nvPicPr>
+                    <pic:cNvPr id="0" name="1.PNG"/>
+                    <pic:cNvPicPr/>
+                  </pic:nvPicPr>
+                  <pic:blipFill>
+                    <a:blip r:embed="rId34">
+                      <a:extLst>
+                        <a:ext uri="{28A0092B-C50C-407E-A947-70E740481C1C}">
+                          <a14:useLocalDpi xmlns:a14="http://schemas.microsoft.com/office/drawing/2010/main" val="0"/>
+                        </a:ext>
+                      </a:extLst>
+                    </a:blip>
+                    <a:stretch>
+                      <a:fillRect/>
+                    </a:stretch>
+                  </pic:blipFill>
+                  <pic:spPr>
+                    <a:xfrm>
+                      <a:off x="0" y="0"/>
+                      <a:ext cx="5391902" cy="2724530"/>
+                    </a:xfrm>
+                    <a:prstGeom prst="rect">
+                      <a:avLst/>
+                    </a:prstGeom>
+                    <a:ln>
+                      <a:noFill/>
+                    </a:ln>
+                    <a:effectLst>
+                      <a:outerShdw blurRad="292100" dist="139700" dir="2700000" algn="tl" rotWithShape="0">
+                        <a:srgbClr val="333333">
+                          <a:alpha val="65000"/>
+                        </a:srgbClr>
+                      </a:outerShdw>
+                    </a:effectLst>
+                  </pic:spPr>
+                </pic:pic>
+              </a:graphicData>
+            </a:graphic>
+          </wp:inline>
+        </w:drawing>
+      </w:r>
+    </w:p>
+    <w:p>
+      <w:pPr>
+        <w:tabs>
+          <w:tab w:val="left" w:pos="1020"/>
+        </w:tabs>
+        <w:rPr>
+          <w:noProof/>
+          <w:lang w:eastAsia="fr-FR"/>
+        </w:rPr>
+      </w:pPr>
+    </w:p>
+    <w:p>
+      <w:pPr>
+        <w:tabs>
+          <w:tab w:val="left" w:pos="1020"/>
         </w:tabs>
         <w:rPr>
           <w:lang w:eastAsia="fr-FR"/>
@@ -5702,6 +7337,9 @@
       </w:pPr>
     </w:p>
     <w:sectPr>
+      <w:headerReference w:type="even" r:id="rId35"/>
+      <w:headerReference w:type="default" r:id="rId36"/>
+      <w:headerReference w:type="first" r:id="rId37"/>
       <w:pgSz w:w="11906" w:h="16838"/>
       <w:pgMar w:top="1417" w:right="1417" w:bottom="1417" w:left="1417" w:header="708" w:footer="708" w:gutter="0"/>
       <w:cols w:space="708"/>
@@ -5761,12 +7399,147 @@
 </w:footnotes>
 </file>
 
+<file path=word/header1.xml><?xml version="1.0" encoding="utf-8"?>
+<w:hdr xmlns:wpc="http://schemas.microsoft.com/office/word/2010/wordprocessingCanvas" xmlns:mc="http://schemas.openxmlformats.org/markup-compatibility/2006" xmlns:o="urn:schemas-microsoft-com:office:office" xmlns:r="http://schemas.openxmlformats.org/officeDocument/2006/relationships" xmlns:m="http://schemas.openxmlformats.org/officeDocument/2006/math" xmlns:v="urn:schemas-microsoft-com:vml" xmlns:wp14="http://schemas.microsoft.com/office/word/2010/wordprocessingDrawing" xmlns:wp="http://schemas.openxmlformats.org/drawingml/2006/wordprocessingDrawing" xmlns:w10="urn:schemas-microsoft-com:office:word" xmlns:w="http://schemas.openxmlformats.org/wordprocessingml/2006/main" xmlns:w14="http://schemas.microsoft.com/office/word/2010/wordml" xmlns:wpg="http://schemas.microsoft.com/office/word/2010/wordprocessingGroup" xmlns:wpi="http://schemas.microsoft.com/office/word/2010/wordprocessingInk" xmlns:wne="http://schemas.microsoft.com/office/word/2006/wordml" xmlns:wps="http://schemas.microsoft.com/office/word/2010/wordprocessingShape" mc:Ignorable="w14 wp14">
+  <w:p>
+    <w:pPr>
+      <w:pStyle w:val="En-tte"/>
+    </w:pPr>
+    <w:r>
+      <w:rPr>
+        <w:noProof/>
+      </w:rPr>
+      <w:pict>
+        <v:shapetype id="_x0000_t136" coordsize="21600,21600" o:spt="136" adj="10800" path="m@7,l@8,m@5,21600l@6,21600e">
+          <v:formulas>
+            <v:f eqn="sum #0 0 10800"/>
+            <v:f eqn="prod #0 2 1"/>
+            <v:f eqn="sum 21600 0 @1"/>
+            <v:f eqn="sum 0 0 @2"/>
+            <v:f eqn="sum 21600 0 @3"/>
+            <v:f eqn="if @0 @3 0"/>
+            <v:f eqn="if @0 21600 @1"/>
+            <v:f eqn="if @0 0 @2"/>
+            <v:f eqn="if @0 @4 21600"/>
+            <v:f eqn="mid @5 @6"/>
+            <v:f eqn="mid @8 @5"/>
+            <v:f eqn="mid @7 @8"/>
+            <v:f eqn="mid @6 @7"/>
+            <v:f eqn="sum @6 0 @5"/>
+          </v:formulas>
+          <v:path textpathok="t" o:connecttype="custom" o:connectlocs="@9,0;@10,10800;@11,21600;@12,10800" o:connectangles="270,180,90,0"/>
+          <v:textpath on="t" fitshape="t"/>
+          <v:handles>
+            <v:h position="#0,bottomRight" xrange="6629,14971"/>
+          </v:handles>
+          <o:lock v:ext="edit" text="t" shapetype="t"/>
+        </v:shapetype>
+        <v:shape id="PowerPlusWaterMarkObject388562016" o:spid="_x0000_s2050" type="#_x0000_t136" style="position:absolute;margin-left:0;margin-top:0;width:447.65pt;height:191.85pt;rotation:315;z-index:-251655168;mso-position-horizontal:center;mso-position-horizontal-relative:margin;mso-position-vertical:center;mso-position-vertical-relative:margin" o:allowincell="f" fillcolor="silver" stroked="f">
+          <v:fill opacity=".5"/>
+          <v:textpath style="font-family:&quot;Calibri Light&quot;;font-size:1pt" string="Dara Sow"/>
+        </v:shape>
+      </w:pict>
+    </w:r>
+  </w:p>
+</w:hdr>
+</file>
+
+<file path=word/header2.xml><?xml version="1.0" encoding="utf-8"?>
+<w:hdr xmlns:wpc="http://schemas.microsoft.com/office/word/2010/wordprocessingCanvas" xmlns:mc="http://schemas.openxmlformats.org/markup-compatibility/2006" xmlns:o="urn:schemas-microsoft-com:office:office" xmlns:r="http://schemas.openxmlformats.org/officeDocument/2006/relationships" xmlns:m="http://schemas.openxmlformats.org/officeDocument/2006/math" xmlns:v="urn:schemas-microsoft-com:vml" xmlns:wp14="http://schemas.microsoft.com/office/word/2010/wordprocessingDrawing" xmlns:wp="http://schemas.openxmlformats.org/drawingml/2006/wordprocessingDrawing" xmlns:w10="urn:schemas-microsoft-com:office:word" xmlns:w="http://schemas.openxmlformats.org/wordprocessingml/2006/main" xmlns:w14="http://schemas.microsoft.com/office/word/2010/wordml" xmlns:wpg="http://schemas.microsoft.com/office/word/2010/wordprocessingGroup" xmlns:wpi="http://schemas.microsoft.com/office/word/2010/wordprocessingInk" xmlns:wne="http://schemas.microsoft.com/office/word/2006/wordml" xmlns:wps="http://schemas.microsoft.com/office/word/2010/wordprocessingShape" mc:Ignorable="w14 wp14">
+  <w:p>
+    <w:pPr>
+      <w:pStyle w:val="En-tte"/>
+    </w:pPr>
+    <w:r>
+      <w:rPr>
+        <w:noProof/>
+      </w:rPr>
+      <w:pict>
+        <v:shapetype id="_x0000_t136" coordsize="21600,21600" o:spt="136" adj="10800" path="m@7,l@8,m@5,21600l@6,21600e">
+          <v:formulas>
+            <v:f eqn="sum #0 0 10800"/>
+            <v:f eqn="prod #0 2 1"/>
+            <v:f eqn="sum 21600 0 @1"/>
+            <v:f eqn="sum 0 0 @2"/>
+            <v:f eqn="sum 21600 0 @3"/>
+            <v:f eqn="if @0 @3 0"/>
+            <v:f eqn="if @0 21600 @1"/>
+            <v:f eqn="if @0 0 @2"/>
+            <v:f eqn="if @0 @4 21600"/>
+            <v:f eqn="mid @5 @6"/>
+            <v:f eqn="mid @8 @5"/>
+            <v:f eqn="mid @7 @8"/>
+            <v:f eqn="mid @6 @7"/>
+            <v:f eqn="sum @6 0 @5"/>
+          </v:formulas>
+          <v:path textpathok="t" o:connecttype="custom" o:connectlocs="@9,0;@10,10800;@11,21600;@12,10800" o:connectangles="270,180,90,0"/>
+          <v:textpath on="t" fitshape="t"/>
+          <v:handles>
+            <v:h position="#0,bottomRight" xrange="6629,14971"/>
+          </v:handles>
+          <o:lock v:ext="edit" text="t" shapetype="t"/>
+        </v:shapetype>
+        <v:shape id="PowerPlusWaterMarkObject388562017" o:spid="_x0000_s2051" type="#_x0000_t136" style="position:absolute;margin-left:0;margin-top:0;width:447.65pt;height:191.85pt;rotation:315;z-index:-251653120;mso-position-horizontal:center;mso-position-horizontal-relative:margin;mso-position-vertical:center;mso-position-vertical-relative:margin" o:allowincell="f" fillcolor="silver" stroked="f">
+          <v:fill opacity=".5"/>
+          <v:textpath style="font-family:&quot;Calibri Light&quot;;font-size:1pt" string="Dara Sow"/>
+        </v:shape>
+      </w:pict>
+    </w:r>
+  </w:p>
+</w:hdr>
+</file>
+
+<file path=word/header3.xml><?xml version="1.0" encoding="utf-8"?>
+<w:hdr xmlns:wpc="http://schemas.microsoft.com/office/word/2010/wordprocessingCanvas" xmlns:mc="http://schemas.openxmlformats.org/markup-compatibility/2006" xmlns:o="urn:schemas-microsoft-com:office:office" xmlns:r="http://schemas.openxmlformats.org/officeDocument/2006/relationships" xmlns:m="http://schemas.openxmlformats.org/officeDocument/2006/math" xmlns:v="urn:schemas-microsoft-com:vml" xmlns:wp14="http://schemas.microsoft.com/office/word/2010/wordprocessingDrawing" xmlns:wp="http://schemas.openxmlformats.org/drawingml/2006/wordprocessingDrawing" xmlns:w10="urn:schemas-microsoft-com:office:word" xmlns:w="http://schemas.openxmlformats.org/wordprocessingml/2006/main" xmlns:w14="http://schemas.microsoft.com/office/word/2010/wordml" xmlns:wpg="http://schemas.microsoft.com/office/word/2010/wordprocessingGroup" xmlns:wpi="http://schemas.microsoft.com/office/word/2010/wordprocessingInk" xmlns:wne="http://schemas.microsoft.com/office/word/2006/wordml" xmlns:wps="http://schemas.microsoft.com/office/word/2010/wordprocessingShape" mc:Ignorable="w14 wp14">
+  <w:p>
+    <w:pPr>
+      <w:pStyle w:val="En-tte"/>
+    </w:pPr>
+    <w:r>
+      <w:rPr>
+        <w:noProof/>
+      </w:rPr>
+      <w:pict>
+        <v:shapetype id="_x0000_t136" coordsize="21600,21600" o:spt="136" adj="10800" path="m@7,l@8,m@5,21600l@6,21600e">
+          <v:formulas>
+            <v:f eqn="sum #0 0 10800"/>
+            <v:f eqn="prod #0 2 1"/>
+            <v:f eqn="sum 21600 0 @1"/>
+            <v:f eqn="sum 0 0 @2"/>
+            <v:f eqn="sum 21600 0 @3"/>
+            <v:f eqn="if @0 @3 0"/>
+            <v:f eqn="if @0 21600 @1"/>
+            <v:f eqn="if @0 0 @2"/>
+            <v:f eqn="if @0 @4 21600"/>
+            <v:f eqn="mid @5 @6"/>
+            <v:f eqn="mid @8 @5"/>
+            <v:f eqn="mid @7 @8"/>
+            <v:f eqn="mid @6 @7"/>
+            <v:f eqn="sum @6 0 @5"/>
+          </v:formulas>
+          <v:path textpathok="t" o:connecttype="custom" o:connectlocs="@9,0;@10,10800;@11,21600;@12,10800" o:connectangles="270,180,90,0"/>
+          <v:textpath on="t" fitshape="t"/>
+          <v:handles>
+            <v:h position="#0,bottomRight" xrange="6629,14971"/>
+          </v:handles>
+          <o:lock v:ext="edit" text="t" shapetype="t"/>
+        </v:shapetype>
+        <v:shape id="PowerPlusWaterMarkObject388562015" o:spid="_x0000_s2049" type="#_x0000_t136" style="position:absolute;margin-left:0;margin-top:0;width:447.65pt;height:191.85pt;rotation:315;z-index:-251657216;mso-position-horizontal:center;mso-position-horizontal-relative:margin;mso-position-vertical:center;mso-position-vertical-relative:margin" o:allowincell="f" fillcolor="silver" stroked="f">
+          <v:fill opacity=".5"/>
+          <v:textpath style="font-family:&quot;Calibri Light&quot;;font-size:1pt" string="Dara Sow"/>
+        </v:shape>
+      </w:pict>
+    </w:r>
+  </w:p>
+</w:hdr>
+</file>
+
 <file path=word/numbering.xml><?xml version="1.0" encoding="utf-8"?>
 <w:numbering xmlns:wpc="http://schemas.microsoft.com/office/word/2010/wordprocessingCanvas" xmlns:mc="http://schemas.openxmlformats.org/markup-compatibility/2006" xmlns:o="urn:schemas-microsoft-com:office:office" xmlns:r="http://schemas.openxmlformats.org/officeDocument/2006/relationships" xmlns:m="http://schemas.openxmlformats.org/officeDocument/2006/math" xmlns:v="urn:schemas-microsoft-com:vml" xmlns:wp14="http://schemas.microsoft.com/office/word/2010/wordprocessingDrawing" xmlns:wp="http://schemas.openxmlformats.org/drawingml/2006/wordprocessingDrawing" xmlns:w10="urn:schemas-microsoft-com:office:word" xmlns:w="http://schemas.openxmlformats.org/wordprocessingml/2006/main" xmlns:w14="http://schemas.microsoft.com/office/word/2010/wordml" xmlns:wpg="http://schemas.microsoft.com/office/word/2010/wordprocessingGroup" xmlns:wpi="http://schemas.microsoft.com/office/word/2010/wordprocessingInk" xmlns:wne="http://schemas.microsoft.com/office/word/2006/wordml" xmlns:wps="http://schemas.microsoft.com/office/word/2010/wordprocessingShape" mc:Ignorable="w14 wp14">
   <w:abstractNum w:abstractNumId="0">
     <w:nsid w:val="00806BF1"/>
     <w:multiLevelType w:val="multilevel"/>
-    <w:tmpl w:val="A2B2114E"/>
+    <w:tmpl w:val="A96C0576"/>
     <w:lvl w:ilvl="0">
       <w:start w:val="1"/>
       <w:numFmt w:val="bullet"/>
@@ -5783,20 +7556,17 @@
         <w:sz w:val="20"/>
       </w:rPr>
     </w:lvl>
-    <w:lvl w:ilvl="1" w:tentative="1">
-      <w:start w:val="1"/>
-      <w:numFmt w:val="bullet"/>
-      <w:lvlText w:val="o"/>
-      <w:lvlJc w:val="left"/>
-      <w:pPr>
-        <w:tabs>
-          <w:tab w:val="num" w:pos="1440"/>
-        </w:tabs>
+    <w:lvl w:ilvl="1">
+      <w:start w:val="1"/>
+      <w:numFmt w:val="decimal"/>
+      <w:lvlText w:val="%2-"/>
+      <w:lvlJc w:val="left"/>
+      <w:pPr>
         <w:ind w:left="1440" w:hanging="360"/>
       </w:pPr>
       <w:rPr>
-        <w:rFonts w:ascii="Courier New" w:hAnsi="Courier New" w:hint="default"/>
-        <w:sz w:val="20"/>
+        <w:rFonts w:hint="default"/>
+        <w:b/>
       </w:rPr>
     </w:lvl>
     <w:lvl w:ilvl="2" w:tentative="1">
@@ -5913,6 +7683,155 @@
     </w:lvl>
   </w:abstractNum>
   <w:abstractNum w:abstractNumId="1">
+    <w:nsid w:val="00E0356B"/>
+    <w:multiLevelType w:val="multilevel"/>
+    <w:tmpl w:val="16B44B9C"/>
+    <w:lvl w:ilvl="0">
+      <w:start w:val="1"/>
+      <w:numFmt w:val="bullet"/>
+      <w:lvlText w:val=""/>
+      <w:lvlJc w:val="left"/>
+      <w:pPr>
+        <w:tabs>
+          <w:tab w:val="num" w:pos="720"/>
+        </w:tabs>
+        <w:ind w:left="720" w:hanging="360"/>
+      </w:pPr>
+      <w:rPr>
+        <w:rFonts w:ascii="Symbol" w:hAnsi="Symbol" w:hint="default"/>
+        <w:sz w:val="20"/>
+      </w:rPr>
+    </w:lvl>
+    <w:lvl w:ilvl="1" w:tentative="1">
+      <w:start w:val="1"/>
+      <w:numFmt w:val="bullet"/>
+      <w:lvlText w:val="o"/>
+      <w:lvlJc w:val="left"/>
+      <w:pPr>
+        <w:tabs>
+          <w:tab w:val="num" w:pos="1440"/>
+        </w:tabs>
+        <w:ind w:left="1440" w:hanging="360"/>
+      </w:pPr>
+      <w:rPr>
+        <w:rFonts w:ascii="Courier New" w:hAnsi="Courier New" w:hint="default"/>
+        <w:sz w:val="20"/>
+      </w:rPr>
+    </w:lvl>
+    <w:lvl w:ilvl="2" w:tentative="1">
+      <w:start w:val="1"/>
+      <w:numFmt w:val="bullet"/>
+      <w:lvlText w:val=""/>
+      <w:lvlJc w:val="left"/>
+      <w:pPr>
+        <w:tabs>
+          <w:tab w:val="num" w:pos="2160"/>
+        </w:tabs>
+        <w:ind w:left="2160" w:hanging="360"/>
+      </w:pPr>
+      <w:rPr>
+        <w:rFonts w:ascii="Wingdings" w:hAnsi="Wingdings" w:hint="default"/>
+        <w:sz w:val="20"/>
+      </w:rPr>
+    </w:lvl>
+    <w:lvl w:ilvl="3" w:tentative="1">
+      <w:start w:val="1"/>
+      <w:numFmt w:val="bullet"/>
+      <w:lvlText w:val=""/>
+      <w:lvlJc w:val="left"/>
+      <w:pPr>
+        <w:tabs>
+          <w:tab w:val="num" w:pos="2880"/>
+        </w:tabs>
+        <w:ind w:left="2880" w:hanging="360"/>
+      </w:pPr>
+      <w:rPr>
+        <w:rFonts w:ascii="Wingdings" w:hAnsi="Wingdings" w:hint="default"/>
+        <w:sz w:val="20"/>
+      </w:rPr>
+    </w:lvl>
+    <w:lvl w:ilvl="4" w:tentative="1">
+      <w:start w:val="1"/>
+      <w:numFmt w:val="bullet"/>
+      <w:lvlText w:val=""/>
+      <w:lvlJc w:val="left"/>
+      <w:pPr>
+        <w:tabs>
+          <w:tab w:val="num" w:pos="3600"/>
+        </w:tabs>
+        <w:ind w:left="3600" w:hanging="360"/>
+      </w:pPr>
+      <w:rPr>
+        <w:rFonts w:ascii="Wingdings" w:hAnsi="Wingdings" w:hint="default"/>
+        <w:sz w:val="20"/>
+      </w:rPr>
+    </w:lvl>
+    <w:lvl w:ilvl="5" w:tentative="1">
+      <w:start w:val="1"/>
+      <w:numFmt w:val="bullet"/>
+      <w:lvlText w:val=""/>
+      <w:lvlJc w:val="left"/>
+      <w:pPr>
+        <w:tabs>
+          <w:tab w:val="num" w:pos="4320"/>
+        </w:tabs>
+        <w:ind w:left="4320" w:hanging="360"/>
+      </w:pPr>
+      <w:rPr>
+        <w:rFonts w:ascii="Wingdings" w:hAnsi="Wingdings" w:hint="default"/>
+        <w:sz w:val="20"/>
+      </w:rPr>
+    </w:lvl>
+    <w:lvl w:ilvl="6" w:tentative="1">
+      <w:start w:val="1"/>
+      <w:numFmt w:val="bullet"/>
+      <w:lvlText w:val=""/>
+      <w:lvlJc w:val="left"/>
+      <w:pPr>
+        <w:tabs>
+          <w:tab w:val="num" w:pos="5040"/>
+        </w:tabs>
+        <w:ind w:left="5040" w:hanging="360"/>
+      </w:pPr>
+      <w:rPr>
+        <w:rFonts w:ascii="Wingdings" w:hAnsi="Wingdings" w:hint="default"/>
+        <w:sz w:val="20"/>
+      </w:rPr>
+    </w:lvl>
+    <w:lvl w:ilvl="7" w:tentative="1">
+      <w:start w:val="1"/>
+      <w:numFmt w:val="bullet"/>
+      <w:lvlText w:val=""/>
+      <w:lvlJc w:val="left"/>
+      <w:pPr>
+        <w:tabs>
+          <w:tab w:val="num" w:pos="5760"/>
+        </w:tabs>
+        <w:ind w:left="5760" w:hanging="360"/>
+      </w:pPr>
+      <w:rPr>
+        <w:rFonts w:ascii="Wingdings" w:hAnsi="Wingdings" w:hint="default"/>
+        <w:sz w:val="20"/>
+      </w:rPr>
+    </w:lvl>
+    <w:lvl w:ilvl="8" w:tentative="1">
+      <w:start w:val="1"/>
+      <w:numFmt w:val="bullet"/>
+      <w:lvlText w:val=""/>
+      <w:lvlJc w:val="left"/>
+      <w:pPr>
+        <w:tabs>
+          <w:tab w:val="num" w:pos="6480"/>
+        </w:tabs>
+        <w:ind w:left="6480" w:hanging="360"/>
+      </w:pPr>
+      <w:rPr>
+        <w:rFonts w:ascii="Wingdings" w:hAnsi="Wingdings" w:hint="default"/>
+        <w:sz w:val="20"/>
+      </w:rPr>
+    </w:lvl>
+  </w:abstractNum>
+  <w:abstractNum w:abstractNumId="2">
     <w:nsid w:val="03806EF0"/>
     <w:multiLevelType w:val="multilevel"/>
     <w:tmpl w:val="9836D99C"/>
@@ -6061,7 +7980,7 @@
       </w:rPr>
     </w:lvl>
   </w:abstractNum>
-  <w:abstractNum w:abstractNumId="2">
+  <w:abstractNum w:abstractNumId="3">
     <w:nsid w:val="04085718"/>
     <w:multiLevelType w:val="multilevel"/>
     <w:tmpl w:val="D64825E0"/>
@@ -6210,7 +8129,156 @@
       </w:rPr>
     </w:lvl>
   </w:abstractNum>
-  <w:abstractNum w:abstractNumId="3">
+  <w:abstractNum w:abstractNumId="4">
+    <w:nsid w:val="070C1242"/>
+    <w:multiLevelType w:val="multilevel"/>
+    <w:tmpl w:val="4C3C1836"/>
+    <w:lvl w:ilvl="0">
+      <w:start w:val="1"/>
+      <w:numFmt w:val="bullet"/>
+      <w:lvlText w:val=""/>
+      <w:lvlJc w:val="left"/>
+      <w:pPr>
+        <w:tabs>
+          <w:tab w:val="num" w:pos="720"/>
+        </w:tabs>
+        <w:ind w:left="720" w:hanging="360"/>
+      </w:pPr>
+      <w:rPr>
+        <w:rFonts w:ascii="Symbol" w:hAnsi="Symbol" w:hint="default"/>
+        <w:sz w:val="20"/>
+      </w:rPr>
+    </w:lvl>
+    <w:lvl w:ilvl="1" w:tentative="1">
+      <w:start w:val="1"/>
+      <w:numFmt w:val="bullet"/>
+      <w:lvlText w:val="o"/>
+      <w:lvlJc w:val="left"/>
+      <w:pPr>
+        <w:tabs>
+          <w:tab w:val="num" w:pos="1440"/>
+        </w:tabs>
+        <w:ind w:left="1440" w:hanging="360"/>
+      </w:pPr>
+      <w:rPr>
+        <w:rFonts w:ascii="Courier New" w:hAnsi="Courier New" w:hint="default"/>
+        <w:sz w:val="20"/>
+      </w:rPr>
+    </w:lvl>
+    <w:lvl w:ilvl="2" w:tentative="1">
+      <w:start w:val="1"/>
+      <w:numFmt w:val="bullet"/>
+      <w:lvlText w:val=""/>
+      <w:lvlJc w:val="left"/>
+      <w:pPr>
+        <w:tabs>
+          <w:tab w:val="num" w:pos="2160"/>
+        </w:tabs>
+        <w:ind w:left="2160" w:hanging="360"/>
+      </w:pPr>
+      <w:rPr>
+        <w:rFonts w:ascii="Wingdings" w:hAnsi="Wingdings" w:hint="default"/>
+        <w:sz w:val="20"/>
+      </w:rPr>
+    </w:lvl>
+    <w:lvl w:ilvl="3" w:tentative="1">
+      <w:start w:val="1"/>
+      <w:numFmt w:val="bullet"/>
+      <w:lvlText w:val=""/>
+      <w:lvlJc w:val="left"/>
+      <w:pPr>
+        <w:tabs>
+          <w:tab w:val="num" w:pos="2880"/>
+        </w:tabs>
+        <w:ind w:left="2880" w:hanging="360"/>
+      </w:pPr>
+      <w:rPr>
+        <w:rFonts w:ascii="Wingdings" w:hAnsi="Wingdings" w:hint="default"/>
+        <w:sz w:val="20"/>
+      </w:rPr>
+    </w:lvl>
+    <w:lvl w:ilvl="4" w:tentative="1">
+      <w:start w:val="1"/>
+      <w:numFmt w:val="bullet"/>
+      <w:lvlText w:val=""/>
+      <w:lvlJc w:val="left"/>
+      <w:pPr>
+        <w:tabs>
+          <w:tab w:val="num" w:pos="3600"/>
+        </w:tabs>
+        <w:ind w:left="3600" w:hanging="360"/>
+      </w:pPr>
+      <w:rPr>
+        <w:rFonts w:ascii="Wingdings" w:hAnsi="Wingdings" w:hint="default"/>
+        <w:sz w:val="20"/>
+      </w:rPr>
+    </w:lvl>
+    <w:lvl w:ilvl="5" w:tentative="1">
+      <w:start w:val="1"/>
+      <w:numFmt w:val="bullet"/>
+      <w:lvlText w:val=""/>
+      <w:lvlJc w:val="left"/>
+      <w:pPr>
+        <w:tabs>
+          <w:tab w:val="num" w:pos="4320"/>
+        </w:tabs>
+        <w:ind w:left="4320" w:hanging="360"/>
+      </w:pPr>
+      <w:rPr>
+        <w:rFonts w:ascii="Wingdings" w:hAnsi="Wingdings" w:hint="default"/>
+        <w:sz w:val="20"/>
+      </w:rPr>
+    </w:lvl>
+    <w:lvl w:ilvl="6" w:tentative="1">
+      <w:start w:val="1"/>
+      <w:numFmt w:val="bullet"/>
+      <w:lvlText w:val=""/>
+      <w:lvlJc w:val="left"/>
+      <w:pPr>
+        <w:tabs>
+          <w:tab w:val="num" w:pos="5040"/>
+        </w:tabs>
+        <w:ind w:left="5040" w:hanging="360"/>
+      </w:pPr>
+      <w:rPr>
+        <w:rFonts w:ascii="Wingdings" w:hAnsi="Wingdings" w:hint="default"/>
+        <w:sz w:val="20"/>
+      </w:rPr>
+    </w:lvl>
+    <w:lvl w:ilvl="7" w:tentative="1">
+      <w:start w:val="1"/>
+      <w:numFmt w:val="bullet"/>
+      <w:lvlText w:val=""/>
+      <w:lvlJc w:val="left"/>
+      <w:pPr>
+        <w:tabs>
+          <w:tab w:val="num" w:pos="5760"/>
+        </w:tabs>
+        <w:ind w:left="5760" w:hanging="360"/>
+      </w:pPr>
+      <w:rPr>
+        <w:rFonts w:ascii="Wingdings" w:hAnsi="Wingdings" w:hint="default"/>
+        <w:sz w:val="20"/>
+      </w:rPr>
+    </w:lvl>
+    <w:lvl w:ilvl="8" w:tentative="1">
+      <w:start w:val="1"/>
+      <w:numFmt w:val="bullet"/>
+      <w:lvlText w:val=""/>
+      <w:lvlJc w:val="left"/>
+      <w:pPr>
+        <w:tabs>
+          <w:tab w:val="num" w:pos="6480"/>
+        </w:tabs>
+        <w:ind w:left="6480" w:hanging="360"/>
+      </w:pPr>
+      <w:rPr>
+        <w:rFonts w:ascii="Wingdings" w:hAnsi="Wingdings" w:hint="default"/>
+        <w:sz w:val="20"/>
+      </w:rPr>
+    </w:lvl>
+  </w:abstractNum>
+  <w:abstractNum w:abstractNumId="5">
     <w:nsid w:val="0B155AD9"/>
     <w:multiLevelType w:val="multilevel"/>
     <w:tmpl w:val="013CAACE"/>
@@ -6359,7 +8427,156 @@
       </w:rPr>
     </w:lvl>
   </w:abstractNum>
-  <w:abstractNum w:abstractNumId="4">
+  <w:abstractNum w:abstractNumId="6">
+    <w:nsid w:val="0CFD7A6D"/>
+    <w:multiLevelType w:val="multilevel"/>
+    <w:tmpl w:val="D598B7EC"/>
+    <w:lvl w:ilvl="0">
+      <w:start w:val="1"/>
+      <w:numFmt w:val="bullet"/>
+      <w:lvlText w:val=""/>
+      <w:lvlJc w:val="left"/>
+      <w:pPr>
+        <w:tabs>
+          <w:tab w:val="num" w:pos="720"/>
+        </w:tabs>
+        <w:ind w:left="720" w:hanging="360"/>
+      </w:pPr>
+      <w:rPr>
+        <w:rFonts w:ascii="Symbol" w:hAnsi="Symbol" w:hint="default"/>
+        <w:sz w:val="20"/>
+      </w:rPr>
+    </w:lvl>
+    <w:lvl w:ilvl="1" w:tentative="1">
+      <w:start w:val="1"/>
+      <w:numFmt w:val="bullet"/>
+      <w:lvlText w:val="o"/>
+      <w:lvlJc w:val="left"/>
+      <w:pPr>
+        <w:tabs>
+          <w:tab w:val="num" w:pos="1440"/>
+        </w:tabs>
+        <w:ind w:left="1440" w:hanging="360"/>
+      </w:pPr>
+      <w:rPr>
+        <w:rFonts w:ascii="Courier New" w:hAnsi="Courier New" w:hint="default"/>
+        <w:sz w:val="20"/>
+      </w:rPr>
+    </w:lvl>
+    <w:lvl w:ilvl="2" w:tentative="1">
+      <w:start w:val="1"/>
+      <w:numFmt w:val="bullet"/>
+      <w:lvlText w:val=""/>
+      <w:lvlJc w:val="left"/>
+      <w:pPr>
+        <w:tabs>
+          <w:tab w:val="num" w:pos="2160"/>
+        </w:tabs>
+        <w:ind w:left="2160" w:hanging="360"/>
+      </w:pPr>
+      <w:rPr>
+        <w:rFonts w:ascii="Wingdings" w:hAnsi="Wingdings" w:hint="default"/>
+        <w:sz w:val="20"/>
+      </w:rPr>
+    </w:lvl>
+    <w:lvl w:ilvl="3" w:tentative="1">
+      <w:start w:val="1"/>
+      <w:numFmt w:val="bullet"/>
+      <w:lvlText w:val=""/>
+      <w:lvlJc w:val="left"/>
+      <w:pPr>
+        <w:tabs>
+          <w:tab w:val="num" w:pos="2880"/>
+        </w:tabs>
+        <w:ind w:left="2880" w:hanging="360"/>
+      </w:pPr>
+      <w:rPr>
+        <w:rFonts w:ascii="Wingdings" w:hAnsi="Wingdings" w:hint="default"/>
+        <w:sz w:val="20"/>
+      </w:rPr>
+    </w:lvl>
+    <w:lvl w:ilvl="4" w:tentative="1">
+      <w:start w:val="1"/>
+      <w:numFmt w:val="bullet"/>
+      <w:lvlText w:val=""/>
+      <w:lvlJc w:val="left"/>
+      <w:pPr>
+        <w:tabs>
+          <w:tab w:val="num" w:pos="3600"/>
+        </w:tabs>
+        <w:ind w:left="3600" w:hanging="360"/>
+      </w:pPr>
+      <w:rPr>
+        <w:rFonts w:ascii="Wingdings" w:hAnsi="Wingdings" w:hint="default"/>
+        <w:sz w:val="20"/>
+      </w:rPr>
+    </w:lvl>
+    <w:lvl w:ilvl="5" w:tentative="1">
+      <w:start w:val="1"/>
+      <w:numFmt w:val="bullet"/>
+      <w:lvlText w:val=""/>
+      <w:lvlJc w:val="left"/>
+      <w:pPr>
+        <w:tabs>
+          <w:tab w:val="num" w:pos="4320"/>
+        </w:tabs>
+        <w:ind w:left="4320" w:hanging="360"/>
+      </w:pPr>
+      <w:rPr>
+        <w:rFonts w:ascii="Wingdings" w:hAnsi="Wingdings" w:hint="default"/>
+        <w:sz w:val="20"/>
+      </w:rPr>
+    </w:lvl>
+    <w:lvl w:ilvl="6" w:tentative="1">
+      <w:start w:val="1"/>
+      <w:numFmt w:val="bullet"/>
+      <w:lvlText w:val=""/>
+      <w:lvlJc w:val="left"/>
+      <w:pPr>
+        <w:tabs>
+          <w:tab w:val="num" w:pos="5040"/>
+        </w:tabs>
+        <w:ind w:left="5040" w:hanging="360"/>
+      </w:pPr>
+      <w:rPr>
+        <w:rFonts w:ascii="Wingdings" w:hAnsi="Wingdings" w:hint="default"/>
+        <w:sz w:val="20"/>
+      </w:rPr>
+    </w:lvl>
+    <w:lvl w:ilvl="7" w:tentative="1">
+      <w:start w:val="1"/>
+      <w:numFmt w:val="bullet"/>
+      <w:lvlText w:val=""/>
+      <w:lvlJc w:val="left"/>
+      <w:pPr>
+        <w:tabs>
+          <w:tab w:val="num" w:pos="5760"/>
+        </w:tabs>
+        <w:ind w:left="5760" w:hanging="360"/>
+      </w:pPr>
+      <w:rPr>
+        <w:rFonts w:ascii="Wingdings" w:hAnsi="Wingdings" w:hint="default"/>
+        <w:sz w:val="20"/>
+      </w:rPr>
+    </w:lvl>
+    <w:lvl w:ilvl="8" w:tentative="1">
+      <w:start w:val="1"/>
+      <w:numFmt w:val="bullet"/>
+      <w:lvlText w:val=""/>
+      <w:lvlJc w:val="left"/>
+      <w:pPr>
+        <w:tabs>
+          <w:tab w:val="num" w:pos="6480"/>
+        </w:tabs>
+        <w:ind w:left="6480" w:hanging="360"/>
+      </w:pPr>
+      <w:rPr>
+        <w:rFonts w:ascii="Wingdings" w:hAnsi="Wingdings" w:hint="default"/>
+        <w:sz w:val="20"/>
+      </w:rPr>
+    </w:lvl>
+  </w:abstractNum>
+  <w:abstractNum w:abstractNumId="7">
     <w:nsid w:val="0D396484"/>
     <w:multiLevelType w:val="multilevel"/>
     <w:tmpl w:val="F13AFDC8"/>
@@ -6508,7 +8725,7 @@
       </w:rPr>
     </w:lvl>
   </w:abstractNum>
-  <w:abstractNum w:abstractNumId="5">
+  <w:abstractNum w:abstractNumId="8">
     <w:nsid w:val="162259A7"/>
     <w:multiLevelType w:val="multilevel"/>
     <w:tmpl w:val="298064E8"/>
@@ -6657,7 +8874,7 @@
       </w:rPr>
     </w:lvl>
   </w:abstractNum>
-  <w:abstractNum w:abstractNumId="6">
+  <w:abstractNum w:abstractNumId="9">
     <w:nsid w:val="224C059E"/>
     <w:multiLevelType w:val="multilevel"/>
     <w:tmpl w:val="6A12D564"/>
@@ -6770,7 +8987,7 @@
       </w:pPr>
     </w:lvl>
   </w:abstractNum>
-  <w:abstractNum w:abstractNumId="7">
+  <w:abstractNum w:abstractNumId="10">
     <w:nsid w:val="23EF37DB"/>
     <w:multiLevelType w:val="multilevel"/>
     <w:tmpl w:val="F1D86F48"/>
@@ -6919,7 +9136,7 @@
       </w:rPr>
     </w:lvl>
   </w:abstractNum>
-  <w:abstractNum w:abstractNumId="8">
+  <w:abstractNum w:abstractNumId="11">
     <w:nsid w:val="24C27246"/>
     <w:multiLevelType w:val="multilevel"/>
     <w:tmpl w:val="717C3632"/>
@@ -7036,7 +9253,156 @@
       </w:pPr>
     </w:lvl>
   </w:abstractNum>
-  <w:abstractNum w:abstractNumId="9">
+  <w:abstractNum w:abstractNumId="12">
+    <w:nsid w:val="28E16944"/>
+    <w:multiLevelType w:val="multilevel"/>
+    <w:tmpl w:val="4DC2A28C"/>
+    <w:lvl w:ilvl="0">
+      <w:start w:val="1"/>
+      <w:numFmt w:val="bullet"/>
+      <w:lvlText w:val=""/>
+      <w:lvlJc w:val="left"/>
+      <w:pPr>
+        <w:tabs>
+          <w:tab w:val="num" w:pos="720"/>
+        </w:tabs>
+        <w:ind w:left="720" w:hanging="360"/>
+      </w:pPr>
+      <w:rPr>
+        <w:rFonts w:ascii="Symbol" w:hAnsi="Symbol" w:hint="default"/>
+        <w:sz w:val="20"/>
+      </w:rPr>
+    </w:lvl>
+    <w:lvl w:ilvl="1" w:tentative="1">
+      <w:start w:val="1"/>
+      <w:numFmt w:val="bullet"/>
+      <w:lvlText w:val="o"/>
+      <w:lvlJc w:val="left"/>
+      <w:pPr>
+        <w:tabs>
+          <w:tab w:val="num" w:pos="1440"/>
+        </w:tabs>
+        <w:ind w:left="1440" w:hanging="360"/>
+      </w:pPr>
+      <w:rPr>
+        <w:rFonts w:ascii="Courier New" w:hAnsi="Courier New" w:hint="default"/>
+        <w:sz w:val="20"/>
+      </w:rPr>
+    </w:lvl>
+    <w:lvl w:ilvl="2" w:tentative="1">
+      <w:start w:val="1"/>
+      <w:numFmt w:val="bullet"/>
+      <w:lvlText w:val=""/>
+      <w:lvlJc w:val="left"/>
+      <w:pPr>
+        <w:tabs>
+          <w:tab w:val="num" w:pos="2160"/>
+        </w:tabs>
+        <w:ind w:left="2160" w:hanging="360"/>
+      </w:pPr>
+      <w:rPr>
+        <w:rFonts w:ascii="Wingdings" w:hAnsi="Wingdings" w:hint="default"/>
+        <w:sz w:val="20"/>
+      </w:rPr>
+    </w:lvl>
+    <w:lvl w:ilvl="3" w:tentative="1">
+      <w:start w:val="1"/>
+      <w:numFmt w:val="bullet"/>
+      <w:lvlText w:val=""/>
+      <w:lvlJc w:val="left"/>
+      <w:pPr>
+        <w:tabs>
+          <w:tab w:val="num" w:pos="2880"/>
+        </w:tabs>
+        <w:ind w:left="2880" w:hanging="360"/>
+      </w:pPr>
+      <w:rPr>
+        <w:rFonts w:ascii="Wingdings" w:hAnsi="Wingdings" w:hint="default"/>
+        <w:sz w:val="20"/>
+      </w:rPr>
+    </w:lvl>
+    <w:lvl w:ilvl="4" w:tentative="1">
+      <w:start w:val="1"/>
+      <w:numFmt w:val="bullet"/>
+      <w:lvlText w:val=""/>
+      <w:lvlJc w:val="left"/>
+      <w:pPr>
+        <w:tabs>
+          <w:tab w:val="num" w:pos="3600"/>
+        </w:tabs>
+        <w:ind w:left="3600" w:hanging="360"/>
+      </w:pPr>
+      <w:rPr>
+        <w:rFonts w:ascii="Wingdings" w:hAnsi="Wingdings" w:hint="default"/>
+        <w:sz w:val="20"/>
+      </w:rPr>
+    </w:lvl>
+    <w:lvl w:ilvl="5" w:tentative="1">
+      <w:start w:val="1"/>
+      <w:numFmt w:val="bullet"/>
+      <w:lvlText w:val=""/>
+      <w:lvlJc w:val="left"/>
+      <w:pPr>
+        <w:tabs>
+          <w:tab w:val="num" w:pos="4320"/>
+        </w:tabs>
+        <w:ind w:left="4320" w:hanging="360"/>
+      </w:pPr>
+      <w:rPr>
+        <w:rFonts w:ascii="Wingdings" w:hAnsi="Wingdings" w:hint="default"/>
+        <w:sz w:val="20"/>
+      </w:rPr>
+    </w:lvl>
+    <w:lvl w:ilvl="6" w:tentative="1">
+      <w:start w:val="1"/>
+      <w:numFmt w:val="bullet"/>
+      <w:lvlText w:val=""/>
+      <w:lvlJc w:val="left"/>
+      <w:pPr>
+        <w:tabs>
+          <w:tab w:val="num" w:pos="5040"/>
+        </w:tabs>
+        <w:ind w:left="5040" w:hanging="360"/>
+      </w:pPr>
+      <w:rPr>
+        <w:rFonts w:ascii="Wingdings" w:hAnsi="Wingdings" w:hint="default"/>
+        <w:sz w:val="20"/>
+      </w:rPr>
+    </w:lvl>
+    <w:lvl w:ilvl="7" w:tentative="1">
+      <w:start w:val="1"/>
+      <w:numFmt w:val="bullet"/>
+      <w:lvlText w:val=""/>
+      <w:lvlJc w:val="left"/>
+      <w:pPr>
+        <w:tabs>
+          <w:tab w:val="num" w:pos="5760"/>
+        </w:tabs>
+        <w:ind w:left="5760" w:hanging="360"/>
+      </w:pPr>
+      <w:rPr>
+        <w:rFonts w:ascii="Wingdings" w:hAnsi="Wingdings" w:hint="default"/>
+        <w:sz w:val="20"/>
+      </w:rPr>
+    </w:lvl>
+    <w:lvl w:ilvl="8" w:tentative="1">
+      <w:start w:val="1"/>
+      <w:numFmt w:val="bullet"/>
+      <w:lvlText w:val=""/>
+      <w:lvlJc w:val="left"/>
+      <w:pPr>
+        <w:tabs>
+          <w:tab w:val="num" w:pos="6480"/>
+        </w:tabs>
+        <w:ind w:left="6480" w:hanging="360"/>
+      </w:pPr>
+      <w:rPr>
+        <w:rFonts w:ascii="Wingdings" w:hAnsi="Wingdings" w:hint="default"/>
+        <w:sz w:val="20"/>
+      </w:rPr>
+    </w:lvl>
+  </w:abstractNum>
+  <w:abstractNum w:abstractNumId="13">
     <w:nsid w:val="319A1761"/>
     <w:multiLevelType w:val="multilevel"/>
     <w:tmpl w:val="41DCFABE"/>
@@ -7185,7 +9551,7 @@
       </w:rPr>
     </w:lvl>
   </w:abstractNum>
-  <w:abstractNum w:abstractNumId="10">
+  <w:abstractNum w:abstractNumId="14">
     <w:nsid w:val="352917FA"/>
     <w:multiLevelType w:val="multilevel"/>
     <w:tmpl w:val="0ACEF398"/>
@@ -7334,7 +9700,7 @@
       </w:rPr>
     </w:lvl>
   </w:abstractNum>
-  <w:abstractNum w:abstractNumId="11">
+  <w:abstractNum w:abstractNumId="15">
     <w:nsid w:val="367A2C6B"/>
     <w:multiLevelType w:val="multilevel"/>
     <w:tmpl w:val="927E97A4"/>
@@ -7447,7 +9813,7 @@
       </w:pPr>
     </w:lvl>
   </w:abstractNum>
-  <w:abstractNum w:abstractNumId="12">
+  <w:abstractNum w:abstractNumId="16">
     <w:nsid w:val="3DE96262"/>
     <w:multiLevelType w:val="multilevel"/>
     <w:tmpl w:val="25F473DA"/>
@@ -7596,7 +9962,7 @@
       </w:rPr>
     </w:lvl>
   </w:abstractNum>
-  <w:abstractNum w:abstractNumId="13">
+  <w:abstractNum w:abstractNumId="17">
     <w:nsid w:val="405E21AB"/>
     <w:multiLevelType w:val="multilevel"/>
     <w:tmpl w:val="B9D477D6"/>
@@ -7745,7 +10111,7 @@
       </w:rPr>
     </w:lvl>
   </w:abstractNum>
-  <w:abstractNum w:abstractNumId="14">
+  <w:abstractNum w:abstractNumId="18">
     <w:nsid w:val="45DB1352"/>
     <w:multiLevelType w:val="multilevel"/>
     <w:tmpl w:val="E472A050"/>
@@ -7894,7 +10260,7 @@
       </w:rPr>
     </w:lvl>
   </w:abstractNum>
-  <w:abstractNum w:abstractNumId="15">
+  <w:abstractNum w:abstractNumId="19">
     <w:nsid w:val="47D92624"/>
     <w:multiLevelType w:val="multilevel"/>
     <w:tmpl w:val="FB4C1580"/>
@@ -8043,7 +10409,7 @@
       </w:rPr>
     </w:lvl>
   </w:abstractNum>
-  <w:abstractNum w:abstractNumId="16">
+  <w:abstractNum w:abstractNumId="20">
     <w:nsid w:val="48496221"/>
     <w:multiLevelType w:val="multilevel"/>
     <w:tmpl w:val="AC304BB0"/>
@@ -8192,7 +10558,7 @@
       </w:rPr>
     </w:lvl>
   </w:abstractNum>
-  <w:abstractNum w:abstractNumId="17">
+  <w:abstractNum w:abstractNumId="21">
     <w:nsid w:val="48D83A1C"/>
     <w:multiLevelType w:val="multilevel"/>
     <w:tmpl w:val="FEFCBDE0"/>
@@ -8309,7 +10675,7 @@
       </w:pPr>
     </w:lvl>
   </w:abstractNum>
-  <w:abstractNum w:abstractNumId="18">
+  <w:abstractNum w:abstractNumId="22">
     <w:nsid w:val="50B14AEA"/>
     <w:multiLevelType w:val="multilevel"/>
     <w:tmpl w:val="8DEC1110"/>
@@ -8426,7 +10792,7 @@
       </w:pPr>
     </w:lvl>
   </w:abstractNum>
-  <w:abstractNum w:abstractNumId="19">
+  <w:abstractNum w:abstractNumId="23">
     <w:nsid w:val="50F16C72"/>
     <w:multiLevelType w:val="multilevel"/>
     <w:tmpl w:val="321A58A2"/>
@@ -8575,7 +10941,7 @@
       </w:rPr>
     </w:lvl>
   </w:abstractNum>
-  <w:abstractNum w:abstractNumId="20">
+  <w:abstractNum w:abstractNumId="24">
     <w:nsid w:val="53E70026"/>
     <w:multiLevelType w:val="multilevel"/>
     <w:tmpl w:val="BA166194"/>
@@ -8724,7 +11090,7 @@
       </w:rPr>
     </w:lvl>
   </w:abstractNum>
-  <w:abstractNum w:abstractNumId="21">
+  <w:abstractNum w:abstractNumId="25">
     <w:nsid w:val="5E801641"/>
     <w:multiLevelType w:val="multilevel"/>
     <w:tmpl w:val="C26AFA50"/>
@@ -8873,7 +11239,7 @@
       </w:rPr>
     </w:lvl>
   </w:abstractNum>
-  <w:abstractNum w:abstractNumId="22">
+  <w:abstractNum w:abstractNumId="26">
     <w:nsid w:val="606C663A"/>
     <w:multiLevelType w:val="multilevel"/>
     <w:tmpl w:val="F940A51A"/>
@@ -9022,7 +11388,7 @@
       </w:rPr>
     </w:lvl>
   </w:abstractNum>
-  <w:abstractNum w:abstractNumId="23">
+  <w:abstractNum w:abstractNumId="27">
     <w:nsid w:val="67F037FD"/>
     <w:multiLevelType w:val="multilevel"/>
     <w:tmpl w:val="22CE8A72"/>
@@ -9171,7 +11537,7 @@
       </w:rPr>
     </w:lvl>
   </w:abstractNum>
-  <w:abstractNum w:abstractNumId="24">
+  <w:abstractNum w:abstractNumId="28">
     <w:nsid w:val="682E0544"/>
     <w:multiLevelType w:val="multilevel"/>
     <w:tmpl w:val="4E988A56"/>
@@ -9320,7 +11686,7 @@
       </w:rPr>
     </w:lvl>
   </w:abstractNum>
-  <w:abstractNum w:abstractNumId="25">
+  <w:abstractNum w:abstractNumId="29">
     <w:nsid w:val="736D5BC5"/>
     <w:multiLevelType w:val="multilevel"/>
     <w:tmpl w:val="AFC25A06"/>
@@ -9469,10 +11835,10 @@
       </w:rPr>
     </w:lvl>
   </w:abstractNum>
-  <w:abstractNum w:abstractNumId="26">
+  <w:abstractNum w:abstractNumId="30">
     <w:nsid w:val="75D83FF3"/>
     <w:multiLevelType w:val="hybridMultilevel"/>
-    <w:tmpl w:val="5CA46382"/>
+    <w:tmpl w:val="B5980248"/>
     <w:lvl w:ilvl="0" w:tplc="040C0001">
       <w:start w:val="1"/>
       <w:numFmt w:val="bullet"/>
@@ -9582,7 +11948,7 @@
       </w:rPr>
     </w:lvl>
   </w:abstractNum>
-  <w:abstractNum w:abstractNumId="27">
+  <w:abstractNum w:abstractNumId="31">
     <w:nsid w:val="7A492287"/>
     <w:multiLevelType w:val="multilevel"/>
     <w:tmpl w:val="A9ACD1F2"/>
@@ -9731,7 +12097,156 @@
       </w:rPr>
     </w:lvl>
   </w:abstractNum>
-  <w:abstractNum w:abstractNumId="28">
+  <w:abstractNum w:abstractNumId="32">
+    <w:nsid w:val="7AE573F4"/>
+    <w:multiLevelType w:val="multilevel"/>
+    <w:tmpl w:val="6FD825EC"/>
+    <w:lvl w:ilvl="0">
+      <w:start w:val="1"/>
+      <w:numFmt w:val="bullet"/>
+      <w:lvlText w:val=""/>
+      <w:lvlJc w:val="left"/>
+      <w:pPr>
+        <w:tabs>
+          <w:tab w:val="num" w:pos="720"/>
+        </w:tabs>
+        <w:ind w:left="720" w:hanging="360"/>
+      </w:pPr>
+      <w:rPr>
+        <w:rFonts w:ascii="Symbol" w:hAnsi="Symbol" w:hint="default"/>
+        <w:sz w:val="20"/>
+      </w:rPr>
+    </w:lvl>
+    <w:lvl w:ilvl="1" w:tentative="1">
+      <w:start w:val="1"/>
+      <w:numFmt w:val="bullet"/>
+      <w:lvlText w:val="o"/>
+      <w:lvlJc w:val="left"/>
+      <w:pPr>
+        <w:tabs>
+          <w:tab w:val="num" w:pos="1440"/>
+        </w:tabs>
+        <w:ind w:left="1440" w:hanging="360"/>
+      </w:pPr>
+      <w:rPr>
+        <w:rFonts w:ascii="Courier New" w:hAnsi="Courier New" w:hint="default"/>
+        <w:sz w:val="20"/>
+      </w:rPr>
+    </w:lvl>
+    <w:lvl w:ilvl="2" w:tentative="1">
+      <w:start w:val="1"/>
+      <w:numFmt w:val="bullet"/>
+      <w:lvlText w:val=""/>
+      <w:lvlJc w:val="left"/>
+      <w:pPr>
+        <w:tabs>
+          <w:tab w:val="num" w:pos="2160"/>
+        </w:tabs>
+        <w:ind w:left="2160" w:hanging="360"/>
+      </w:pPr>
+      <w:rPr>
+        <w:rFonts w:ascii="Wingdings" w:hAnsi="Wingdings" w:hint="default"/>
+        <w:sz w:val="20"/>
+      </w:rPr>
+    </w:lvl>
+    <w:lvl w:ilvl="3" w:tentative="1">
+      <w:start w:val="1"/>
+      <w:numFmt w:val="bullet"/>
+      <w:lvlText w:val=""/>
+      <w:lvlJc w:val="left"/>
+      <w:pPr>
+        <w:tabs>
+          <w:tab w:val="num" w:pos="2880"/>
+        </w:tabs>
+        <w:ind w:left="2880" w:hanging="360"/>
+      </w:pPr>
+      <w:rPr>
+        <w:rFonts w:ascii="Wingdings" w:hAnsi="Wingdings" w:hint="default"/>
+        <w:sz w:val="20"/>
+      </w:rPr>
+    </w:lvl>
+    <w:lvl w:ilvl="4" w:tentative="1">
+      <w:start w:val="1"/>
+      <w:numFmt w:val="bullet"/>
+      <w:lvlText w:val=""/>
+      <w:lvlJc w:val="left"/>
+      <w:pPr>
+        <w:tabs>
+          <w:tab w:val="num" w:pos="3600"/>
+        </w:tabs>
+        <w:ind w:left="3600" w:hanging="360"/>
+      </w:pPr>
+      <w:rPr>
+        <w:rFonts w:ascii="Wingdings" w:hAnsi="Wingdings" w:hint="default"/>
+        <w:sz w:val="20"/>
+      </w:rPr>
+    </w:lvl>
+    <w:lvl w:ilvl="5" w:tentative="1">
+      <w:start w:val="1"/>
+      <w:numFmt w:val="bullet"/>
+      <w:lvlText w:val=""/>
+      <w:lvlJc w:val="left"/>
+      <w:pPr>
+        <w:tabs>
+          <w:tab w:val="num" w:pos="4320"/>
+        </w:tabs>
+        <w:ind w:left="4320" w:hanging="360"/>
+      </w:pPr>
+      <w:rPr>
+        <w:rFonts w:ascii="Wingdings" w:hAnsi="Wingdings" w:hint="default"/>
+        <w:sz w:val="20"/>
+      </w:rPr>
+    </w:lvl>
+    <w:lvl w:ilvl="6" w:tentative="1">
+      <w:start w:val="1"/>
+      <w:numFmt w:val="bullet"/>
+      <w:lvlText w:val=""/>
+      <w:lvlJc w:val="left"/>
+      <w:pPr>
+        <w:tabs>
+          <w:tab w:val="num" w:pos="5040"/>
+        </w:tabs>
+        <w:ind w:left="5040" w:hanging="360"/>
+      </w:pPr>
+      <w:rPr>
+        <w:rFonts w:ascii="Wingdings" w:hAnsi="Wingdings" w:hint="default"/>
+        <w:sz w:val="20"/>
+      </w:rPr>
+    </w:lvl>
+    <w:lvl w:ilvl="7" w:tentative="1">
+      <w:start w:val="1"/>
+      <w:numFmt w:val="bullet"/>
+      <w:lvlText w:val=""/>
+      <w:lvlJc w:val="left"/>
+      <w:pPr>
+        <w:tabs>
+          <w:tab w:val="num" w:pos="5760"/>
+        </w:tabs>
+        <w:ind w:left="5760" w:hanging="360"/>
+      </w:pPr>
+      <w:rPr>
+        <w:rFonts w:ascii="Wingdings" w:hAnsi="Wingdings" w:hint="default"/>
+        <w:sz w:val="20"/>
+      </w:rPr>
+    </w:lvl>
+    <w:lvl w:ilvl="8" w:tentative="1">
+      <w:start w:val="1"/>
+      <w:numFmt w:val="bullet"/>
+      <w:lvlText w:val=""/>
+      <w:lvlJc w:val="left"/>
+      <w:pPr>
+        <w:tabs>
+          <w:tab w:val="num" w:pos="6480"/>
+        </w:tabs>
+        <w:ind w:left="6480" w:hanging="360"/>
+      </w:pPr>
+      <w:rPr>
+        <w:rFonts w:ascii="Wingdings" w:hAnsi="Wingdings" w:hint="default"/>
+        <w:sz w:val="20"/>
+      </w:rPr>
+    </w:lvl>
+  </w:abstractNum>
+  <w:abstractNum w:abstractNumId="33">
     <w:nsid w:val="7FD262DE"/>
     <w:multiLevelType w:val="multilevel"/>
     <w:tmpl w:val="4A3E8BF6"/>
@@ -9881,91 +12396,106 @@
     </w:lvl>
   </w:abstractNum>
   <w:num w:numId="1">
-    <w:abstractNumId w:val="4"/>
+    <w:abstractNumId w:val="7"/>
   </w:num>
   <w:num w:numId="2">
+    <w:abstractNumId w:val="20"/>
+  </w:num>
+  <w:num w:numId="3">
+    <w:abstractNumId w:val="33"/>
+  </w:num>
+  <w:num w:numId="4">
+    <w:abstractNumId w:val="2"/>
+  </w:num>
+  <w:num w:numId="5">
+    <w:abstractNumId w:val="31"/>
+  </w:num>
+  <w:num w:numId="6">
+    <w:abstractNumId w:val="28"/>
+  </w:num>
+  <w:num w:numId="7">
+    <w:abstractNumId w:val="24"/>
+  </w:num>
+  <w:num w:numId="8">
+    <w:abstractNumId w:val="3"/>
+  </w:num>
+  <w:num w:numId="9">
     <w:abstractNumId w:val="16"/>
   </w:num>
-  <w:num w:numId="3">
-    <w:abstractNumId w:val="28"/>
+  <w:num w:numId="10">
+    <w:abstractNumId w:val="5"/>
   </w:num>
-  <w:num w:numId="4">
-    <w:abstractNumId w:val="1"/>
+  <w:num w:numId="11">
+    <w:abstractNumId w:val="10"/>
   </w:num>
-  <w:num w:numId="5">
+  <w:num w:numId="12">
+    <w:abstractNumId w:val="25"/>
+  </w:num>
+  <w:num w:numId="13">
+    <w:abstractNumId w:val="14"/>
+  </w:num>
+  <w:num w:numId="14">
+    <w:abstractNumId w:val="29"/>
+  </w:num>
+  <w:num w:numId="15">
+    <w:abstractNumId w:val="15"/>
+  </w:num>
+  <w:num w:numId="16">
+    <w:abstractNumId w:val="13"/>
+  </w:num>
+  <w:num w:numId="17">
+    <w:abstractNumId w:val="9"/>
+  </w:num>
+  <w:num w:numId="18">
     <w:abstractNumId w:val="27"/>
   </w:num>
-  <w:num w:numId="6">
-    <w:abstractNumId w:val="24"/>
+  <w:num w:numId="19">
+    <w:abstractNumId w:val="11"/>
   </w:num>
-  <w:num w:numId="7">
-    <w:abstractNumId w:val="20"/>
+  <w:num w:numId="20">
+    <w:abstractNumId w:val="19"/>
   </w:num>
-  <w:num w:numId="8">
-    <w:abstractNumId w:val="2"/>
+  <w:num w:numId="21">
+    <w:abstractNumId w:val="22"/>
   </w:num>
-  <w:num w:numId="9">
-    <w:abstractNumId w:val="12"/>
+  <w:num w:numId="22">
+    <w:abstractNumId w:val="17"/>
   </w:num>
-  <w:num w:numId="10">
-    <w:abstractNumId w:val="3"/>
+  <w:num w:numId="23">
+    <w:abstractNumId w:val="8"/>
   </w:num>
-  <w:num w:numId="11">
-    <w:abstractNumId w:val="7"/>
+  <w:num w:numId="24">
+    <w:abstractNumId w:val="18"/>
   </w:num>
-  <w:num w:numId="12">
+  <w:num w:numId="25">
+    <w:abstractNumId w:val="26"/>
+  </w:num>
+  <w:num w:numId="26">
+    <w:abstractNumId w:val="23"/>
+  </w:num>
+  <w:num w:numId="27">
     <w:abstractNumId w:val="21"/>
   </w:num>
-  <w:num w:numId="13">
-    <w:abstractNumId w:val="10"/>
-  </w:num>
-  <w:num w:numId="14">
-    <w:abstractNumId w:val="25"/>
-  </w:num>
-  <w:num w:numId="15">
-    <w:abstractNumId w:val="11"/>
-  </w:num>
-  <w:num w:numId="16">
-    <w:abstractNumId w:val="9"/>
-  </w:num>
-  <w:num w:numId="17">
-    <w:abstractNumId w:val="6"/>
-  </w:num>
-  <w:num w:numId="18">
-    <w:abstractNumId w:val="23"/>
-  </w:num>
-  <w:num w:numId="19">
-    <w:abstractNumId w:val="8"/>
-  </w:num>
-  <w:num w:numId="20">
-    <w:abstractNumId w:val="15"/>
-  </w:num>
-  <w:num w:numId="21">
-    <w:abstractNumId w:val="18"/>
-  </w:num>
-  <w:num w:numId="22">
-    <w:abstractNumId w:val="13"/>
-  </w:num>
-  <w:num w:numId="23">
-    <w:abstractNumId w:val="5"/>
-  </w:num>
-  <w:num w:numId="24">
-    <w:abstractNumId w:val="14"/>
-  </w:num>
-  <w:num w:numId="25">
-    <w:abstractNumId w:val="22"/>
-  </w:num>
-  <w:num w:numId="26">
-    <w:abstractNumId w:val="19"/>
-  </w:num>
-  <w:num w:numId="27">
-    <w:abstractNumId w:val="17"/>
-  </w:num>
   <w:num w:numId="28">
-    <w:abstractNumId w:val="26"/>
+    <w:abstractNumId w:val="30"/>
   </w:num>
   <w:num w:numId="29">
     <w:abstractNumId w:val="0"/>
+  </w:num>
+  <w:num w:numId="30">
+    <w:abstractNumId w:val="6"/>
+  </w:num>
+  <w:num w:numId="31">
+    <w:abstractNumId w:val="1"/>
+  </w:num>
+  <w:num w:numId="32">
+    <w:abstractNumId w:val="12"/>
+  </w:num>
+  <w:num w:numId="33">
+    <w:abstractNumId w:val="32"/>
+  </w:num>
+  <w:num w:numId="34">
+    <w:abstractNumId w:val="4"/>
   </w:num>
 </w:numbering>
 </file>
@@ -10129,6 +12659,7 @@
   <w:style w:type="paragraph" w:default="1" w:styleId="Normal">
     <w:name w:val="Normal"/>
     <w:qFormat/>
+    <w:rsid w:val="00CC7182"/>
   </w:style>
   <w:style w:type="paragraph" w:styleId="Titre3">
     <w:name w:val="heading 3"/>
@@ -10280,7 +12811,6 @@
     <w:name w:val="Normal (Web)"/>
     <w:basedOn w:val="Normal"/>
     <w:uiPriority w:val="99"/>
-    <w:semiHidden/>
     <w:unhideWhenUsed/>
     <w:rsid w:val="000F2DA5"/>
     <w:pPr>
@@ -10564,6 +13094,7 @@
   <w:style w:type="paragraph" w:default="1" w:styleId="Normal">
     <w:name w:val="Normal"/>
     <w:qFormat/>
+    <w:rsid w:val="00CC7182"/>
   </w:style>
   <w:style w:type="paragraph" w:styleId="Titre3">
     <w:name w:val="heading 3"/>
@@ -10715,7 +13246,6 @@
     <w:name w:val="Normal (Web)"/>
     <w:basedOn w:val="Normal"/>
     <w:uiPriority w:val="99"/>
-    <w:semiHidden/>
     <w:unhideWhenUsed/>
     <w:rsid w:val="000F2DA5"/>
     <w:pPr>
@@ -11130,7 +13660,7 @@
 </file>
 
 <file path=customXml/itemProps1.xml><?xml version="1.0" encoding="utf-8"?>
-<ds:datastoreItem xmlns:ds="http://schemas.openxmlformats.org/officeDocument/2006/customXml" ds:itemID="{96F3E91E-A273-4C34-B392-7C247C6DAC82}">
+<ds:datastoreItem xmlns:ds="http://schemas.openxmlformats.org/officeDocument/2006/customXml" ds:itemID="{CEBF4966-E70B-4667-8718-604BA3777216}">
   <ds:schemaRefs>
     <ds:schemaRef ds:uri="http://schemas.openxmlformats.org/officeDocument/2006/bibliography"/>
   </ds:schemaRefs>
